--- a/Deliverables-Docs/FeasibilityStudyProjPlan.docx
+++ b/Deliverables-Docs/FeasibilityStudyProjPlan.docx
@@ -1118,61 +1118,6 @@
           <w:b w:val="1"/>
           <w:rtl w:val="0"/>
         </w:rPr>
-        <w:t xml:space="preserve">2.4 Alternative Solutions</w:t>
-      </w:r>
-    </w:p>
-    <w:p>
-      <w:pPr>
-        <w:ind w:firstLine="720"/>
-        <w:contextualSpacing w:val="0"/>
-      </w:pPr>
-      <w:r>
-        <w:rPr>
-          <w:b w:val="1"/>
-          <w:rtl w:val="0"/>
-        </w:rPr>
-        <w:tab/>
-        <w:t xml:space="preserve">2.4.1 Description of Alternatives</w:t>
-      </w:r>
-    </w:p>
-    <w:p>
-      <w:pPr>
-        <w:ind w:firstLine="720"/>
-        <w:contextualSpacing w:val="0"/>
-      </w:pPr>
-      <w:r>
-        <w:rPr>
-          <w:b w:val="1"/>
-          <w:rtl w:val="0"/>
-        </w:rPr>
-        <w:tab/>
-        <w:t xml:space="preserve">2.4.2 Selection Criteria</w:t>
-      </w:r>
-    </w:p>
-    <w:p>
-      <w:pPr>
-        <w:ind w:firstLine="720"/>
-        <w:contextualSpacing w:val="0"/>
-      </w:pPr>
-      <w:r>
-        <w:rPr>
-          <w:b w:val="1"/>
-          <w:rtl w:val="0"/>
-        </w:rPr>
-        <w:tab/>
-        <w:t xml:space="preserve">2.4.3 Analysis of Alternatives</w:t>
-      </w:r>
-    </w:p>
-    <w:p>
-      <w:pPr>
-        <w:ind w:firstLine="720"/>
-        <w:contextualSpacing w:val="0"/>
-      </w:pPr>
-      <w:r>
-        <w:rPr>
-          <w:b w:val="1"/>
-          <w:rtl w:val="0"/>
-        </w:rPr>
         <w:t xml:space="preserve">2.5 Recommendations</w:t>
       </w:r>
     </w:p>
@@ -1309,6 +1254,19 @@
         <w:tab/>
         <w:tab/>
         <w:t xml:space="preserve">Cortney Mills - Mentor</w:t>
+      </w:r>
+    </w:p>
+    <w:p>
+      <w:pPr>
+        <w:contextualSpacing w:val="0"/>
+      </w:pPr>
+      <w:r>
+        <w:rPr>
+          <w:rtl w:val="0"/>
+        </w:rPr>
+        <w:tab/>
+        <w:tab/>
+        <w:t xml:space="preserve">Louis Zuckerman - Mentor/Consultant</w:t>
       </w:r>
     </w:p>
     <w:p>
@@ -1833,6 +1791,3495 @@
         </w:rPr>
         <w:tab/>
         <w:t xml:space="preserve">4.2 Appendix B - Feasibility Matrix</w:t>
+      </w:r>
+    </w:p>
+    <w:p>
+      <w:pPr>
+        <w:contextualSpacing w:val="0"/>
+      </w:pPr>
+      <w:r>
+        <w:rPr>
+          <w:rtl w:val="0"/>
+        </w:rPr>
+      </w:r>
+    </w:p>
+    <w:p>
+      <w:pPr>
+        <w:contextualSpacing w:val="0"/>
+      </w:pPr>
+      <w:r>
+        <w:rPr>
+          <w:b w:val="1"/>
+          <w:rtl w:val="0"/>
+        </w:rPr>
+        <w:tab/>
+      </w:r>
+    </w:p>
+    <w:tbl>
+      <w:tblPr>
+        <w:tblStyle w:val="Table1"/>
+        <w:bidiVisual w:val="0"/>
+        <w:tblW w:w="8880.0" w:type="dxa"/>
+        <w:jc w:val="left"/>
+        <w:tblBorders>
+          <w:top w:color="000000" w:space="0" w:val="single" w:sz="6"/>
+          <w:left w:color="000000" w:space="0" w:val="single" w:sz="6"/>
+          <w:bottom w:color="000000" w:space="0" w:val="single" w:sz="6"/>
+          <w:right w:color="000000" w:space="0" w:val="single" w:sz="6"/>
+          <w:insideH w:color="000000" w:space="0" w:val="single" w:sz="6"/>
+          <w:insideV w:color="000000" w:space="0" w:val="single" w:sz="6"/>
+        </w:tblBorders>
+        <w:tblLayout w:type="fixed"/>
+        <w:tblLook w:val="0600"/>
+      </w:tblPr>
+      <w:tblGrid>
+        <w:gridCol w:w="2325"/>
+        <w:gridCol w:w="780"/>
+        <w:gridCol w:w="1995"/>
+        <w:gridCol w:w="1875"/>
+        <w:gridCol w:w="1905"/>
+        <w:tblGridChange w:id="0">
+          <w:tblGrid>
+            <w:gridCol w:w="2325"/>
+            <w:gridCol w:w="780"/>
+            <w:gridCol w:w="1995"/>
+            <w:gridCol w:w="1875"/>
+            <w:gridCol w:w="1905"/>
+          </w:tblGrid>
+        </w:tblGridChange>
+      </w:tblGrid>
+      <w:tr>
+        <w:trPr>
+          <w:trHeight w:val="620" w:hRule="atLeast"/>
+        </w:trPr>
+        <w:tc>
+          <w:tcPr>
+            <w:tcBorders>
+              <w:top w:color="000000" w:space="0" w:val="single" w:sz="12"/>
+              <w:left w:color="000000" w:space="0" w:val="single" w:sz="12"/>
+              <w:bottom w:color="000000" w:space="0" w:val="single" w:sz="8"/>
+              <w:right w:color="000000" w:space="0" w:val="single" w:sz="8"/>
+            </w:tcBorders>
+            <w:shd w:fill="ffff00"/>
+            <w:tcMar>
+              <w:top w:w="100.0" w:type="dxa"/>
+              <w:left w:w="100.0" w:type="dxa"/>
+              <w:bottom w:w="100.0" w:type="dxa"/>
+              <w:right w:w="100.0" w:type="dxa"/>
+            </w:tcMar>
+          </w:tcPr>
+          <w:p>
+            <w:pPr>
+              <w:contextualSpacing w:val="0"/>
+              <w:jc w:val="center"/>
+            </w:pPr>
+            <w:r>
+              <w:rPr>
+                <w:b w:val="1"/>
+                <w:sz w:val="16"/>
+                <w:highlight w:val="yellow"/>
+                <w:rtl w:val="0"/>
+              </w:rPr>
+              <w:t xml:space="preserve">Feasibility Criteria</w:t>
+            </w:r>
+          </w:p>
+        </w:tc>
+        <w:tc>
+          <w:tcPr>
+            <w:tcBorders>
+              <w:top w:color="000000" w:space="0" w:val="single" w:sz="12"/>
+              <w:bottom w:color="000000" w:space="0" w:val="single" w:sz="8"/>
+              <w:right w:color="000000" w:space="0" w:val="single" w:sz="8"/>
+            </w:tcBorders>
+            <w:shd w:fill="ffff00"/>
+            <w:tcMar>
+              <w:top w:w="100.0" w:type="dxa"/>
+              <w:left w:w="100.0" w:type="dxa"/>
+              <w:bottom w:w="100.0" w:type="dxa"/>
+              <w:right w:w="100.0" w:type="dxa"/>
+            </w:tcMar>
+          </w:tcPr>
+          <w:p>
+            <w:pPr>
+              <w:contextualSpacing w:val="0"/>
+              <w:jc w:val="center"/>
+            </w:pPr>
+            <w:r>
+              <w:rPr>
+                <w:b w:val="1"/>
+                <w:sz w:val="16"/>
+                <w:highlight w:val="yellow"/>
+                <w:rtl w:val="0"/>
+              </w:rPr>
+              <w:t xml:space="preserve">Wt.</w:t>
+            </w:r>
+          </w:p>
+        </w:tc>
+        <w:tc>
+          <w:tcPr>
+            <w:tcBorders>
+              <w:top w:color="000000" w:space="0" w:val="single" w:sz="12"/>
+              <w:bottom w:color="000000" w:space="0" w:val="single" w:sz="8"/>
+              <w:right w:color="000000" w:space="0" w:val="single" w:sz="8"/>
+            </w:tcBorders>
+            <w:shd w:fill="ffff00"/>
+            <w:tcMar>
+              <w:top w:w="100.0" w:type="dxa"/>
+              <w:left w:w="100.0" w:type="dxa"/>
+              <w:bottom w:w="100.0" w:type="dxa"/>
+              <w:right w:w="100.0" w:type="dxa"/>
+            </w:tcMar>
+          </w:tcPr>
+          <w:p>
+            <w:pPr>
+              <w:contextualSpacing w:val="0"/>
+              <w:jc w:val="center"/>
+            </w:pPr>
+            <w:r>
+              <w:rPr>
+                <w:b w:val="1"/>
+                <w:sz w:val="16"/>
+                <w:highlight w:val="yellow"/>
+                <w:rtl w:val="0"/>
+              </w:rPr>
+              <w:t xml:space="preserve">Candidate 1</w:t>
+            </w:r>
+          </w:p>
+        </w:tc>
+        <w:tc>
+          <w:tcPr>
+            <w:tcBorders>
+              <w:top w:color="000000" w:space="0" w:val="single" w:sz="12"/>
+              <w:bottom w:color="000000" w:space="0" w:val="single" w:sz="8"/>
+              <w:right w:color="000000" w:space="0" w:val="single" w:sz="8"/>
+            </w:tcBorders>
+            <w:shd w:fill="ffff00"/>
+            <w:tcMar>
+              <w:top w:w="100.0" w:type="dxa"/>
+              <w:left w:w="100.0" w:type="dxa"/>
+              <w:bottom w:w="100.0" w:type="dxa"/>
+              <w:right w:w="100.0" w:type="dxa"/>
+            </w:tcMar>
+          </w:tcPr>
+          <w:p>
+            <w:pPr>
+              <w:contextualSpacing w:val="0"/>
+              <w:jc w:val="center"/>
+            </w:pPr>
+            <w:r>
+              <w:rPr>
+                <w:b w:val="1"/>
+                <w:sz w:val="16"/>
+                <w:highlight w:val="yellow"/>
+                <w:rtl w:val="0"/>
+              </w:rPr>
+              <w:t xml:space="preserve">Candidate 2</w:t>
+            </w:r>
+          </w:p>
+        </w:tc>
+        <w:tc>
+          <w:tcPr>
+            <w:tcBorders>
+              <w:top w:color="000000" w:space="0" w:val="single" w:sz="12"/>
+              <w:bottom w:color="000000" w:space="0" w:val="single" w:sz="8"/>
+              <w:right w:color="000000" w:space="0" w:val="single" w:sz="12"/>
+            </w:tcBorders>
+            <w:shd w:fill="ffff00"/>
+            <w:tcMar>
+              <w:top w:w="100.0" w:type="dxa"/>
+              <w:left w:w="100.0" w:type="dxa"/>
+              <w:bottom w:w="100.0" w:type="dxa"/>
+              <w:right w:w="100.0" w:type="dxa"/>
+            </w:tcMar>
+          </w:tcPr>
+          <w:p>
+            <w:pPr>
+              <w:contextualSpacing w:val="0"/>
+              <w:jc w:val="center"/>
+            </w:pPr>
+            <w:r>
+              <w:rPr>
+                <w:b w:val="1"/>
+                <w:sz w:val="16"/>
+                <w:highlight w:val="yellow"/>
+                <w:rtl w:val="0"/>
+              </w:rPr>
+              <w:t xml:space="preserve">Candidate 3</w:t>
+            </w:r>
+          </w:p>
+        </w:tc>
+      </w:tr>
+      <w:tr>
+        <w:trPr>
+          <w:trHeight w:val="3000" w:hRule="atLeast"/>
+        </w:trPr>
+        <w:tc>
+          <w:tcPr>
+            <w:tcBorders>
+              <w:left w:color="000000" w:space="0" w:val="single" w:sz="12"/>
+              <w:bottom w:color="000000" w:space="0" w:val="single" w:sz="8"/>
+              <w:right w:color="000000" w:space="0" w:val="single" w:sz="8"/>
+            </w:tcBorders>
+            <w:shd w:fill="ffff00"/>
+            <w:tcMar>
+              <w:top w:w="100.0" w:type="dxa"/>
+              <w:left w:w="100.0" w:type="dxa"/>
+              <w:bottom w:w="100.0" w:type="dxa"/>
+              <w:right w:w="100.0" w:type="dxa"/>
+            </w:tcMar>
+          </w:tcPr>
+          <w:p>
+            <w:pPr>
+              <w:contextualSpacing w:val="0"/>
+              <w:jc w:val="center"/>
+            </w:pPr>
+            <w:r>
+              <w:rPr>
+                <w:b w:val="1"/>
+                <w:sz w:val="16"/>
+                <w:highlight w:val="yellow"/>
+                <w:rtl w:val="0"/>
+              </w:rPr>
+              <w:t xml:space="preserve">Operational Feasibility</w:t>
+            </w:r>
+          </w:p>
+          <w:p>
+            <w:pPr>
+              <w:contextualSpacing w:val="0"/>
+            </w:pPr>
+            <w:r>
+              <w:rPr>
+                <w:b w:val="1"/>
+                <w:sz w:val="16"/>
+                <w:highlight w:val="yellow"/>
+                <w:rtl w:val="0"/>
+              </w:rPr>
+              <w:t xml:space="preserve"> </w:t>
+            </w:r>
+          </w:p>
+          <w:p>
+            <w:pPr>
+              <w:keepNext w:val="0"/>
+              <w:keepLines w:val="0"/>
+              <w:widowControl w:val="0"/>
+              <w:spacing w:lineRule="auto" w:after="200" w:line="276" w:before="0"/>
+              <w:ind w:left="0" w:firstLine="0" w:right="0"/>
+              <w:contextualSpacing w:val="0"/>
+              <w:jc w:val="left"/>
+            </w:pPr>
+            <w:r>
+              <w:rPr>
+                <w:b w:val="1"/>
+                <w:sz w:val="16"/>
+                <w:highlight w:val="yellow"/>
+                <w:rtl w:val="0"/>
+              </w:rPr>
+              <w:t xml:space="preserve">Functionality. A description of to what degree the candidate would benefit the organization and how well the system would work.</w:t>
+            </w:r>
+          </w:p>
+          <w:p>
+            <w:pPr>
+              <w:keepNext w:val="0"/>
+              <w:keepLines w:val="0"/>
+              <w:widowControl w:val="0"/>
+              <w:spacing w:lineRule="auto" w:after="200" w:line="276" w:before="0"/>
+              <w:ind w:left="0" w:firstLine="0" w:right="0"/>
+              <w:contextualSpacing w:val="0"/>
+              <w:jc w:val="left"/>
+            </w:pPr>
+            <w:r>
+              <w:rPr>
+                <w:b w:val="1"/>
+                <w:sz w:val="16"/>
+                <w:highlight w:val="yellow"/>
+                <w:rtl w:val="0"/>
+              </w:rPr>
+              <w:t xml:space="preserve"> </w:t>
+            </w:r>
+          </w:p>
+          <w:p>
+            <w:pPr>
+              <w:keepNext w:val="0"/>
+              <w:keepLines w:val="0"/>
+              <w:widowControl w:val="0"/>
+              <w:spacing w:lineRule="auto" w:after="200" w:line="276" w:before="0"/>
+              <w:ind w:left="0" w:firstLine="0" w:right="0"/>
+              <w:contextualSpacing w:val="0"/>
+              <w:jc w:val="left"/>
+            </w:pPr>
+            <w:r>
+              <w:rPr>
+                <w:b w:val="1"/>
+                <w:sz w:val="16"/>
+                <w:highlight w:val="yellow"/>
+                <w:rtl w:val="0"/>
+              </w:rPr>
+              <w:t xml:space="preserve">Political. A description of how well received this solution would be from both user management, user, and organization perspective.</w:t>
+            </w:r>
+          </w:p>
+        </w:tc>
+        <w:tc>
+          <w:tcPr>
+            <w:tcBorders>
+              <w:bottom w:color="000000" w:space="0" w:val="single" w:sz="8"/>
+              <w:right w:color="000000" w:space="0" w:val="single" w:sz="8"/>
+            </w:tcBorders>
+            <w:tcMar>
+              <w:top w:w="100.0" w:type="dxa"/>
+              <w:left w:w="100.0" w:type="dxa"/>
+              <w:bottom w:w="100.0" w:type="dxa"/>
+              <w:right w:w="100.0" w:type="dxa"/>
+            </w:tcMar>
+          </w:tcPr>
+          <w:p>
+            <w:pPr>
+              <w:contextualSpacing w:val="0"/>
+              <w:jc w:val="center"/>
+            </w:pPr>
+            <w:r>
+              <w:rPr>
+                <w:b w:val="1"/>
+                <w:sz w:val="16"/>
+                <w:rtl w:val="0"/>
+              </w:rPr>
+              <w:t xml:space="preserve">30%</w:t>
+            </w:r>
+          </w:p>
+        </w:tc>
+        <w:tc>
+          <w:tcPr>
+            <w:tcBorders>
+              <w:bottom w:color="000000" w:space="0" w:val="single" w:sz="8"/>
+              <w:right w:color="000000" w:space="0" w:val="single" w:sz="8"/>
+            </w:tcBorders>
+            <w:tcMar>
+              <w:top w:w="100.0" w:type="dxa"/>
+              <w:left w:w="100.0" w:type="dxa"/>
+              <w:bottom w:w="100.0" w:type="dxa"/>
+              <w:right w:w="100.0" w:type="dxa"/>
+            </w:tcMar>
+          </w:tcPr>
+          <w:p>
+            <w:pPr>
+              <w:contextualSpacing w:val="0"/>
+            </w:pPr>
+            <w:r>
+              <w:rPr>
+                <w:b w:val="1"/>
+                <w:sz w:val="16"/>
+                <w:rtl w:val="0"/>
+              </w:rPr>
+              <w:t xml:space="preserve"> </w:t>
+            </w:r>
+          </w:p>
+          <w:p>
+            <w:pPr>
+              <w:keepNext w:val="0"/>
+              <w:keepLines w:val="0"/>
+              <w:widowControl w:val="0"/>
+              <w:spacing w:lineRule="auto" w:after="200" w:line="276" w:before="0"/>
+              <w:ind w:left="0" w:firstLine="0" w:right="0"/>
+              <w:contextualSpacing w:val="0"/>
+              <w:jc w:val="left"/>
+            </w:pPr>
+            <w:r>
+              <w:rPr>
+                <w:b w:val="1"/>
+                <w:sz w:val="16"/>
+                <w:rtl w:val="0"/>
+              </w:rPr>
+              <w:t xml:space="preserve"> </w:t>
+            </w:r>
+          </w:p>
+          <w:p>
+            <w:pPr>
+              <w:keepNext w:val="0"/>
+              <w:keepLines w:val="0"/>
+              <w:widowControl w:val="0"/>
+              <w:spacing w:lineRule="auto" w:after="200" w:line="276" w:before="0"/>
+              <w:ind w:left="0" w:firstLine="0" w:right="0"/>
+              <w:contextualSpacing w:val="0"/>
+              <w:jc w:val="left"/>
+            </w:pPr>
+            <w:r>
+              <w:rPr>
+                <w:b w:val="1"/>
+                <w:sz w:val="16"/>
+                <w:rtl w:val="0"/>
+              </w:rPr>
+              <w:t xml:space="preserve"> 15</w:t>
+            </w:r>
+          </w:p>
+          <w:p>
+            <w:pPr>
+              <w:keepNext w:val="0"/>
+              <w:keepLines w:val="0"/>
+              <w:widowControl w:val="0"/>
+              <w:spacing w:lineRule="auto" w:after="200" w:line="276" w:before="0"/>
+              <w:ind w:left="0" w:firstLine="0" w:right="0"/>
+              <w:contextualSpacing w:val="0"/>
+              <w:jc w:val="left"/>
+            </w:pPr>
+            <w:r>
+              <w:rPr>
+                <w:b w:val="1"/>
+                <w:sz w:val="16"/>
+                <w:rtl w:val="0"/>
+              </w:rPr>
+              <w:t xml:space="preserve"> </w:t>
+            </w:r>
+          </w:p>
+          <w:p>
+            <w:pPr>
+              <w:keepNext w:val="0"/>
+              <w:keepLines w:val="0"/>
+              <w:widowControl w:val="0"/>
+              <w:spacing w:lineRule="auto" w:after="200" w:line="276" w:before="0"/>
+              <w:ind w:left="0" w:firstLine="0" w:right="0"/>
+              <w:contextualSpacing w:val="0"/>
+              <w:jc w:val="left"/>
+            </w:pPr>
+            <w:r>
+              <w:rPr>
+                <w:b w:val="1"/>
+                <w:sz w:val="16"/>
+                <w:rtl w:val="0"/>
+              </w:rPr>
+              <w:t xml:space="preserve"> </w:t>
+            </w:r>
+          </w:p>
+          <w:p>
+            <w:pPr>
+              <w:keepNext w:val="0"/>
+              <w:keepLines w:val="0"/>
+              <w:widowControl w:val="0"/>
+              <w:spacing w:lineRule="auto" w:after="200" w:line="276" w:before="0"/>
+              <w:ind w:left="0" w:firstLine="0" w:right="0"/>
+              <w:contextualSpacing w:val="0"/>
+              <w:jc w:val="left"/>
+            </w:pPr>
+            <w:r>
+              <w:rPr>
+                <w:b w:val="1"/>
+                <w:sz w:val="16"/>
+                <w:rtl w:val="0"/>
+              </w:rPr>
+              <w:t xml:space="preserve"> </w:t>
+            </w:r>
+          </w:p>
+          <w:p>
+            <w:pPr>
+              <w:keepNext w:val="0"/>
+              <w:keepLines w:val="0"/>
+              <w:widowControl w:val="0"/>
+              <w:spacing w:lineRule="auto" w:after="200" w:line="276" w:before="0"/>
+              <w:ind w:left="0" w:firstLine="0" w:right="0"/>
+              <w:contextualSpacing w:val="0"/>
+              <w:jc w:val="left"/>
+            </w:pPr>
+            <w:r>
+              <w:rPr>
+                <w:b w:val="1"/>
+                <w:sz w:val="16"/>
+                <w:rtl w:val="0"/>
+              </w:rPr>
+              <w:t xml:space="preserve"> 13</w:t>
+            </w:r>
+          </w:p>
+          <w:p>
+            <w:pPr>
+              <w:keepNext w:val="0"/>
+              <w:keepLines w:val="0"/>
+              <w:widowControl w:val="0"/>
+              <w:spacing w:lineRule="auto" w:after="200" w:line="276" w:before="0"/>
+              <w:ind w:left="0" w:firstLine="0" w:right="0"/>
+              <w:contextualSpacing w:val="0"/>
+              <w:jc w:val="left"/>
+            </w:pPr>
+            <w:r>
+              <w:rPr>
+                <w:b w:val="1"/>
+                <w:sz w:val="16"/>
+                <w:rtl w:val="0"/>
+              </w:rPr>
+              <w:t xml:space="preserve"> </w:t>
+            </w:r>
+          </w:p>
+          <w:p>
+            <w:pPr>
+              <w:keepNext w:val="0"/>
+              <w:keepLines w:val="0"/>
+              <w:widowControl w:val="0"/>
+              <w:spacing w:lineRule="auto" w:after="200" w:line="276" w:before="0"/>
+              <w:ind w:left="0" w:firstLine="0" w:right="0"/>
+              <w:contextualSpacing w:val="0"/>
+              <w:jc w:val="left"/>
+            </w:pPr>
+            <w:r>
+              <w:rPr>
+                <w:b w:val="1"/>
+                <w:sz w:val="16"/>
+                <w:rtl w:val="0"/>
+              </w:rPr>
+              <w:t xml:space="preserve"> </w:t>
+            </w:r>
+          </w:p>
+          <w:p>
+            <w:pPr>
+              <w:keepNext w:val="0"/>
+              <w:keepLines w:val="0"/>
+              <w:widowControl w:val="0"/>
+              <w:spacing w:lineRule="auto" w:after="200" w:line="276" w:before="0"/>
+              <w:ind w:left="0" w:firstLine="0" w:right="0"/>
+              <w:contextualSpacing w:val="0"/>
+              <w:jc w:val="left"/>
+            </w:pPr>
+            <w:r>
+              <w:rPr>
+                <w:b w:val="1"/>
+                <w:sz w:val="16"/>
+                <w:rtl w:val="0"/>
+              </w:rPr>
+              <w:t xml:space="preserve"> </w:t>
+            </w:r>
+          </w:p>
+          <w:p>
+            <w:pPr>
+              <w:contextualSpacing w:val="0"/>
+              <w:jc w:val="center"/>
+            </w:pPr>
+            <w:r>
+              <w:rPr>
+                <w:rtl w:val="0"/>
+              </w:rPr>
+            </w:r>
+          </w:p>
+          <w:p>
+            <w:pPr>
+              <w:contextualSpacing w:val="0"/>
+              <w:jc w:val="center"/>
+            </w:pPr>
+            <w:r>
+              <w:rPr>
+                <w:rtl w:val="0"/>
+              </w:rPr>
+            </w:r>
+          </w:p>
+          <w:p>
+            <w:pPr>
+              <w:contextualSpacing w:val="0"/>
+              <w:jc w:val="center"/>
+            </w:pPr>
+            <w:r>
+              <w:rPr>
+                <w:rtl w:val="0"/>
+              </w:rPr>
+            </w:r>
+          </w:p>
+          <w:p>
+            <w:pPr>
+              <w:contextualSpacing w:val="0"/>
+              <w:jc w:val="center"/>
+            </w:pPr>
+            <w:r>
+              <w:rPr>
+                <w:b w:val="1"/>
+                <w:sz w:val="16"/>
+                <w:rtl w:val="0"/>
+              </w:rPr>
+              <w:t xml:space="preserve">Score: 28</w:t>
+            </w:r>
+          </w:p>
+        </w:tc>
+        <w:tc>
+          <w:tcPr>
+            <w:tcBorders>
+              <w:bottom w:color="000000" w:space="0" w:val="single" w:sz="8"/>
+              <w:right w:color="000000" w:space="0" w:val="single" w:sz="8"/>
+            </w:tcBorders>
+            <w:tcMar>
+              <w:top w:w="100.0" w:type="dxa"/>
+              <w:left w:w="100.0" w:type="dxa"/>
+              <w:bottom w:w="100.0" w:type="dxa"/>
+              <w:right w:w="100.0" w:type="dxa"/>
+            </w:tcMar>
+          </w:tcPr>
+          <w:p>
+            <w:pPr>
+              <w:contextualSpacing w:val="0"/>
+            </w:pPr>
+            <w:r>
+              <w:rPr>
+                <w:b w:val="1"/>
+                <w:sz w:val="16"/>
+                <w:rtl w:val="0"/>
+              </w:rPr>
+              <w:t xml:space="preserve"> </w:t>
+            </w:r>
+          </w:p>
+          <w:p>
+            <w:pPr>
+              <w:keepNext w:val="0"/>
+              <w:keepLines w:val="0"/>
+              <w:widowControl w:val="0"/>
+              <w:spacing w:lineRule="auto" w:after="200" w:line="276" w:before="0"/>
+              <w:ind w:left="0" w:firstLine="0" w:right="0"/>
+              <w:contextualSpacing w:val="0"/>
+              <w:jc w:val="left"/>
+            </w:pPr>
+            <w:r>
+              <w:rPr>
+                <w:b w:val="1"/>
+                <w:sz w:val="16"/>
+                <w:rtl w:val="0"/>
+              </w:rPr>
+              <w:t xml:space="preserve"> </w:t>
+            </w:r>
+          </w:p>
+          <w:p>
+            <w:pPr>
+              <w:keepNext w:val="0"/>
+              <w:keepLines w:val="0"/>
+              <w:widowControl w:val="0"/>
+              <w:spacing w:lineRule="auto" w:after="200" w:line="276" w:before="0"/>
+              <w:ind w:left="0" w:firstLine="0" w:right="0"/>
+              <w:contextualSpacing w:val="0"/>
+              <w:jc w:val="left"/>
+            </w:pPr>
+            <w:r>
+              <w:rPr>
+                <w:b w:val="1"/>
+                <w:sz w:val="16"/>
+                <w:rtl w:val="0"/>
+              </w:rPr>
+              <w:t xml:space="preserve"> 14</w:t>
+            </w:r>
+          </w:p>
+          <w:p>
+            <w:pPr>
+              <w:keepNext w:val="0"/>
+              <w:keepLines w:val="0"/>
+              <w:widowControl w:val="0"/>
+              <w:spacing w:lineRule="auto" w:after="200" w:line="276" w:before="0"/>
+              <w:ind w:left="0" w:firstLine="0" w:right="0"/>
+              <w:contextualSpacing w:val="0"/>
+              <w:jc w:val="left"/>
+            </w:pPr>
+            <w:r>
+              <w:rPr>
+                <w:b w:val="1"/>
+                <w:sz w:val="16"/>
+                <w:rtl w:val="0"/>
+              </w:rPr>
+              <w:t xml:space="preserve"> </w:t>
+            </w:r>
+          </w:p>
+          <w:p>
+            <w:pPr>
+              <w:keepNext w:val="0"/>
+              <w:keepLines w:val="0"/>
+              <w:widowControl w:val="0"/>
+              <w:spacing w:lineRule="auto" w:after="200" w:line="276" w:before="0"/>
+              <w:ind w:left="0" w:firstLine="0" w:right="0"/>
+              <w:contextualSpacing w:val="0"/>
+              <w:jc w:val="left"/>
+            </w:pPr>
+            <w:r>
+              <w:rPr>
+                <w:b w:val="1"/>
+                <w:sz w:val="16"/>
+                <w:rtl w:val="0"/>
+              </w:rPr>
+              <w:t xml:space="preserve"> </w:t>
+            </w:r>
+          </w:p>
+          <w:p>
+            <w:pPr>
+              <w:keepNext w:val="0"/>
+              <w:keepLines w:val="0"/>
+              <w:widowControl w:val="0"/>
+              <w:spacing w:lineRule="auto" w:after="200" w:line="276" w:before="0"/>
+              <w:ind w:left="0" w:firstLine="0" w:right="0"/>
+              <w:contextualSpacing w:val="0"/>
+              <w:jc w:val="left"/>
+            </w:pPr>
+            <w:r>
+              <w:rPr>
+                <w:b w:val="1"/>
+                <w:sz w:val="16"/>
+                <w:rtl w:val="0"/>
+              </w:rPr>
+              <w:t xml:space="preserve"> </w:t>
+            </w:r>
+          </w:p>
+          <w:p>
+            <w:pPr>
+              <w:keepNext w:val="0"/>
+              <w:keepLines w:val="0"/>
+              <w:widowControl w:val="0"/>
+              <w:spacing w:lineRule="auto" w:after="200" w:line="276" w:before="0"/>
+              <w:ind w:left="0" w:firstLine="0" w:right="0"/>
+              <w:contextualSpacing w:val="0"/>
+              <w:jc w:val="left"/>
+            </w:pPr>
+            <w:r>
+              <w:rPr>
+                <w:b w:val="1"/>
+                <w:sz w:val="16"/>
+                <w:rtl w:val="0"/>
+              </w:rPr>
+              <w:t xml:space="preserve"> 13</w:t>
+            </w:r>
+          </w:p>
+          <w:p>
+            <w:pPr>
+              <w:keepNext w:val="0"/>
+              <w:keepLines w:val="0"/>
+              <w:widowControl w:val="0"/>
+              <w:spacing w:lineRule="auto" w:after="200" w:line="276" w:before="0"/>
+              <w:ind w:left="0" w:firstLine="0" w:right="0"/>
+              <w:contextualSpacing w:val="0"/>
+              <w:jc w:val="left"/>
+            </w:pPr>
+            <w:r>
+              <w:rPr>
+                <w:b w:val="1"/>
+                <w:sz w:val="16"/>
+                <w:rtl w:val="0"/>
+              </w:rPr>
+              <w:t xml:space="preserve"> </w:t>
+            </w:r>
+          </w:p>
+          <w:p>
+            <w:pPr>
+              <w:keepNext w:val="0"/>
+              <w:keepLines w:val="0"/>
+              <w:widowControl w:val="0"/>
+              <w:spacing w:lineRule="auto" w:after="200" w:line="276" w:before="0"/>
+              <w:ind w:left="0" w:firstLine="0" w:right="0"/>
+              <w:contextualSpacing w:val="0"/>
+              <w:jc w:val="left"/>
+            </w:pPr>
+            <w:r>
+              <w:rPr>
+                <w:b w:val="1"/>
+                <w:sz w:val="16"/>
+                <w:rtl w:val="0"/>
+              </w:rPr>
+              <w:t xml:space="preserve"> </w:t>
+            </w:r>
+          </w:p>
+          <w:p>
+            <w:pPr>
+              <w:keepNext w:val="0"/>
+              <w:keepLines w:val="0"/>
+              <w:widowControl w:val="0"/>
+              <w:spacing w:lineRule="auto" w:after="200" w:line="276" w:before="0"/>
+              <w:ind w:left="0" w:firstLine="0" w:right="0"/>
+              <w:contextualSpacing w:val="0"/>
+              <w:jc w:val="left"/>
+            </w:pPr>
+            <w:r>
+              <w:rPr>
+                <w:b w:val="1"/>
+                <w:sz w:val="16"/>
+                <w:rtl w:val="0"/>
+              </w:rPr>
+              <w:t xml:space="preserve"> </w:t>
+            </w:r>
+          </w:p>
+          <w:p>
+            <w:pPr>
+              <w:contextualSpacing w:val="0"/>
+              <w:jc w:val="center"/>
+            </w:pPr>
+            <w:r>
+              <w:rPr>
+                <w:rtl w:val="0"/>
+              </w:rPr>
+            </w:r>
+          </w:p>
+          <w:p>
+            <w:pPr>
+              <w:contextualSpacing w:val="0"/>
+              <w:jc w:val="center"/>
+            </w:pPr>
+            <w:r>
+              <w:rPr>
+                <w:rtl w:val="0"/>
+              </w:rPr>
+            </w:r>
+          </w:p>
+          <w:p>
+            <w:pPr>
+              <w:contextualSpacing w:val="0"/>
+              <w:jc w:val="left"/>
+            </w:pPr>
+            <w:r>
+              <w:rPr>
+                <w:rtl w:val="0"/>
+              </w:rPr>
+            </w:r>
+          </w:p>
+          <w:p>
+            <w:pPr>
+              <w:contextualSpacing w:val="0"/>
+              <w:jc w:val="center"/>
+            </w:pPr>
+            <w:r>
+              <w:rPr>
+                <w:b w:val="1"/>
+                <w:sz w:val="16"/>
+                <w:rtl w:val="0"/>
+              </w:rPr>
+              <w:t xml:space="preserve">Score:27</w:t>
+            </w:r>
+          </w:p>
+        </w:tc>
+        <w:tc>
+          <w:tcPr>
+            <w:tcBorders>
+              <w:bottom w:color="000000" w:space="0" w:val="single" w:sz="8"/>
+              <w:right w:color="000000" w:space="0" w:val="single" w:sz="12"/>
+            </w:tcBorders>
+            <w:tcMar>
+              <w:top w:w="100.0" w:type="dxa"/>
+              <w:left w:w="100.0" w:type="dxa"/>
+              <w:bottom w:w="100.0" w:type="dxa"/>
+              <w:right w:w="100.0" w:type="dxa"/>
+            </w:tcMar>
+          </w:tcPr>
+          <w:p>
+            <w:pPr>
+              <w:contextualSpacing w:val="0"/>
+            </w:pPr>
+            <w:r>
+              <w:rPr>
+                <w:b w:val="1"/>
+                <w:sz w:val="16"/>
+                <w:rtl w:val="0"/>
+              </w:rPr>
+              <w:t xml:space="preserve"> </w:t>
+            </w:r>
+          </w:p>
+          <w:p>
+            <w:pPr>
+              <w:keepNext w:val="0"/>
+              <w:keepLines w:val="0"/>
+              <w:widowControl w:val="0"/>
+              <w:spacing w:lineRule="auto" w:after="200" w:line="276" w:before="0"/>
+              <w:ind w:left="0" w:firstLine="0" w:right="0"/>
+              <w:contextualSpacing w:val="0"/>
+              <w:jc w:val="left"/>
+            </w:pPr>
+            <w:r>
+              <w:rPr>
+                <w:b w:val="1"/>
+                <w:sz w:val="16"/>
+                <w:rtl w:val="0"/>
+              </w:rPr>
+              <w:t xml:space="preserve"> </w:t>
+            </w:r>
+          </w:p>
+          <w:p>
+            <w:pPr>
+              <w:keepNext w:val="0"/>
+              <w:keepLines w:val="0"/>
+              <w:widowControl w:val="0"/>
+              <w:spacing w:lineRule="auto" w:after="200" w:line="276" w:before="0"/>
+              <w:ind w:left="0" w:firstLine="0" w:right="0"/>
+              <w:contextualSpacing w:val="0"/>
+              <w:jc w:val="left"/>
+            </w:pPr>
+            <w:r>
+              <w:rPr>
+                <w:b w:val="1"/>
+                <w:sz w:val="16"/>
+                <w:rtl w:val="0"/>
+              </w:rPr>
+              <w:t xml:space="preserve"> 15</w:t>
+            </w:r>
+          </w:p>
+          <w:p>
+            <w:pPr>
+              <w:keepNext w:val="0"/>
+              <w:keepLines w:val="0"/>
+              <w:widowControl w:val="0"/>
+              <w:spacing w:lineRule="auto" w:after="200" w:line="276" w:before="0"/>
+              <w:ind w:left="0" w:firstLine="0" w:right="0"/>
+              <w:contextualSpacing w:val="0"/>
+              <w:jc w:val="left"/>
+            </w:pPr>
+            <w:r>
+              <w:rPr>
+                <w:b w:val="1"/>
+                <w:sz w:val="16"/>
+                <w:rtl w:val="0"/>
+              </w:rPr>
+              <w:t xml:space="preserve"> </w:t>
+            </w:r>
+          </w:p>
+          <w:p>
+            <w:pPr>
+              <w:keepNext w:val="0"/>
+              <w:keepLines w:val="0"/>
+              <w:widowControl w:val="0"/>
+              <w:spacing w:lineRule="auto" w:after="200" w:line="276" w:before="0"/>
+              <w:ind w:left="0" w:firstLine="0" w:right="0"/>
+              <w:contextualSpacing w:val="0"/>
+              <w:jc w:val="left"/>
+            </w:pPr>
+            <w:r>
+              <w:rPr>
+                <w:b w:val="1"/>
+                <w:sz w:val="16"/>
+                <w:rtl w:val="0"/>
+              </w:rPr>
+              <w:t xml:space="preserve"> </w:t>
+            </w:r>
+          </w:p>
+          <w:p>
+            <w:pPr>
+              <w:keepNext w:val="0"/>
+              <w:keepLines w:val="0"/>
+              <w:widowControl w:val="0"/>
+              <w:spacing w:lineRule="auto" w:after="200" w:line="276" w:before="0"/>
+              <w:ind w:left="0" w:firstLine="0" w:right="0"/>
+              <w:contextualSpacing w:val="0"/>
+              <w:jc w:val="left"/>
+            </w:pPr>
+            <w:r>
+              <w:rPr>
+                <w:b w:val="1"/>
+                <w:sz w:val="16"/>
+                <w:rtl w:val="0"/>
+              </w:rPr>
+              <w:t xml:space="preserve"> </w:t>
+            </w:r>
+          </w:p>
+          <w:p>
+            <w:pPr>
+              <w:keepNext w:val="0"/>
+              <w:keepLines w:val="0"/>
+              <w:widowControl w:val="0"/>
+              <w:spacing w:lineRule="auto" w:after="200" w:line="276" w:before="0"/>
+              <w:ind w:left="0" w:firstLine="0" w:right="0"/>
+              <w:contextualSpacing w:val="0"/>
+              <w:jc w:val="left"/>
+            </w:pPr>
+            <w:r>
+              <w:rPr>
+                <w:b w:val="1"/>
+                <w:sz w:val="16"/>
+                <w:rtl w:val="0"/>
+              </w:rPr>
+              <w:t xml:space="preserve"> 14</w:t>
+            </w:r>
+          </w:p>
+          <w:p>
+            <w:pPr>
+              <w:keepNext w:val="0"/>
+              <w:keepLines w:val="0"/>
+              <w:widowControl w:val="0"/>
+              <w:spacing w:lineRule="auto" w:after="200" w:line="276" w:before="0"/>
+              <w:ind w:left="0" w:firstLine="0" w:right="0"/>
+              <w:contextualSpacing w:val="0"/>
+              <w:jc w:val="left"/>
+            </w:pPr>
+            <w:r>
+              <w:rPr>
+                <w:b w:val="1"/>
+                <w:sz w:val="16"/>
+                <w:rtl w:val="0"/>
+              </w:rPr>
+              <w:t xml:space="preserve"> </w:t>
+            </w:r>
+          </w:p>
+          <w:p>
+            <w:pPr>
+              <w:keepNext w:val="0"/>
+              <w:keepLines w:val="0"/>
+              <w:widowControl w:val="0"/>
+              <w:spacing w:lineRule="auto" w:after="200" w:line="276" w:before="0"/>
+              <w:ind w:left="0" w:firstLine="0" w:right="0"/>
+              <w:contextualSpacing w:val="0"/>
+              <w:jc w:val="left"/>
+            </w:pPr>
+            <w:r>
+              <w:rPr>
+                <w:b w:val="1"/>
+                <w:sz w:val="16"/>
+                <w:rtl w:val="0"/>
+              </w:rPr>
+              <w:t xml:space="preserve"> </w:t>
+            </w:r>
+          </w:p>
+          <w:p>
+            <w:pPr>
+              <w:keepNext w:val="0"/>
+              <w:keepLines w:val="0"/>
+              <w:widowControl w:val="0"/>
+              <w:spacing w:lineRule="auto" w:after="200" w:line="276" w:before="0"/>
+              <w:ind w:left="0" w:firstLine="0" w:right="0"/>
+              <w:contextualSpacing w:val="0"/>
+              <w:jc w:val="left"/>
+            </w:pPr>
+            <w:r>
+              <w:rPr>
+                <w:b w:val="1"/>
+                <w:sz w:val="16"/>
+                <w:rtl w:val="0"/>
+              </w:rPr>
+              <w:t xml:space="preserve"> </w:t>
+            </w:r>
+          </w:p>
+          <w:p>
+            <w:pPr>
+              <w:contextualSpacing w:val="0"/>
+              <w:jc w:val="center"/>
+            </w:pPr>
+            <w:r>
+              <w:rPr>
+                <w:rtl w:val="0"/>
+              </w:rPr>
+            </w:r>
+          </w:p>
+          <w:p>
+            <w:pPr>
+              <w:contextualSpacing w:val="0"/>
+              <w:jc w:val="center"/>
+            </w:pPr>
+            <w:r>
+              <w:rPr>
+                <w:rtl w:val="0"/>
+              </w:rPr>
+            </w:r>
+          </w:p>
+          <w:p>
+            <w:pPr>
+              <w:contextualSpacing w:val="0"/>
+              <w:jc w:val="center"/>
+            </w:pPr>
+            <w:r>
+              <w:rPr>
+                <w:rtl w:val="0"/>
+              </w:rPr>
+            </w:r>
+          </w:p>
+          <w:p>
+            <w:pPr>
+              <w:contextualSpacing w:val="0"/>
+              <w:jc w:val="center"/>
+            </w:pPr>
+            <w:r>
+              <w:rPr>
+                <w:b w:val="1"/>
+                <w:sz w:val="16"/>
+                <w:rtl w:val="0"/>
+              </w:rPr>
+              <w:t xml:space="preserve">Score:29</w:t>
+            </w:r>
+          </w:p>
+        </w:tc>
+      </w:tr>
+      <w:tr>
+        <w:trPr>
+          <w:trHeight w:val="5500" w:hRule="atLeast"/>
+        </w:trPr>
+        <w:tc>
+          <w:tcPr>
+            <w:tcBorders>
+              <w:left w:color="000000" w:space="0" w:val="single" w:sz="12"/>
+              <w:bottom w:color="000000" w:space="0" w:val="single" w:sz="8"/>
+              <w:right w:color="000000" w:space="0" w:val="single" w:sz="8"/>
+            </w:tcBorders>
+            <w:shd w:fill="ffff00"/>
+            <w:tcMar>
+              <w:top w:w="100.0" w:type="dxa"/>
+              <w:left w:w="100.0" w:type="dxa"/>
+              <w:bottom w:w="100.0" w:type="dxa"/>
+              <w:right w:w="100.0" w:type="dxa"/>
+            </w:tcMar>
+          </w:tcPr>
+          <w:p>
+            <w:pPr>
+              <w:contextualSpacing w:val="0"/>
+              <w:jc w:val="center"/>
+            </w:pPr>
+            <w:r>
+              <w:rPr>
+                <w:b w:val="1"/>
+                <w:sz w:val="16"/>
+                <w:highlight w:val="yellow"/>
+                <w:rtl w:val="0"/>
+              </w:rPr>
+              <w:t xml:space="preserve">Technical Feasibility</w:t>
+            </w:r>
+          </w:p>
+          <w:p>
+            <w:pPr>
+              <w:contextualSpacing w:val="0"/>
+            </w:pPr>
+            <w:r>
+              <w:rPr>
+                <w:b w:val="1"/>
+                <w:sz w:val="16"/>
+                <w:highlight w:val="yellow"/>
+                <w:rtl w:val="0"/>
+              </w:rPr>
+              <w:t xml:space="preserve"> </w:t>
+            </w:r>
+          </w:p>
+          <w:p>
+            <w:pPr>
+              <w:keepNext w:val="0"/>
+              <w:keepLines w:val="0"/>
+              <w:widowControl w:val="0"/>
+              <w:spacing w:lineRule="auto" w:after="200" w:line="276" w:before="0"/>
+              <w:ind w:left="0" w:firstLine="0" w:right="0"/>
+              <w:contextualSpacing w:val="0"/>
+              <w:jc w:val="left"/>
+            </w:pPr>
+            <w:r>
+              <w:rPr>
+                <w:b w:val="1"/>
+                <w:sz w:val="16"/>
+                <w:highlight w:val="yellow"/>
+                <w:rtl w:val="0"/>
+              </w:rPr>
+              <w:t xml:space="preserve">Technology. An assessment of the maturity, availability (or ability to acquire), and desirability of the computer technology needed to support this candidate.</w:t>
+            </w:r>
+          </w:p>
+          <w:p>
+            <w:pPr>
+              <w:keepNext w:val="0"/>
+              <w:keepLines w:val="0"/>
+              <w:widowControl w:val="0"/>
+              <w:spacing w:lineRule="auto" w:after="200" w:line="276" w:before="0"/>
+              <w:ind w:left="0" w:firstLine="0" w:right="0"/>
+              <w:contextualSpacing w:val="0"/>
+              <w:jc w:val="left"/>
+            </w:pPr>
+            <w:r>
+              <w:rPr>
+                <w:b w:val="1"/>
+                <w:sz w:val="16"/>
+                <w:highlight w:val="yellow"/>
+                <w:rtl w:val="0"/>
+              </w:rPr>
+              <w:t xml:space="preserve"> </w:t>
+            </w:r>
+          </w:p>
+          <w:p>
+            <w:pPr>
+              <w:keepNext w:val="0"/>
+              <w:keepLines w:val="0"/>
+              <w:widowControl w:val="0"/>
+              <w:spacing w:lineRule="auto" w:after="200" w:line="276" w:before="0"/>
+              <w:ind w:left="0" w:firstLine="0" w:right="0"/>
+              <w:contextualSpacing w:val="0"/>
+              <w:jc w:val="left"/>
+            </w:pPr>
+            <w:r>
+              <w:rPr>
+                <w:b w:val="1"/>
+                <w:sz w:val="16"/>
+                <w:highlight w:val="yellow"/>
+                <w:rtl w:val="0"/>
+              </w:rPr>
+              <w:t xml:space="preserve">Expertise. An assessment to the technical expertise needed to develop, operate, and maintain the candidate system.</w:t>
+            </w:r>
+          </w:p>
+          <w:p>
+            <w:pPr>
+              <w:keepNext w:val="0"/>
+              <w:keepLines w:val="0"/>
+              <w:widowControl w:val="0"/>
+              <w:spacing w:lineRule="auto" w:after="200" w:line="276" w:before="0"/>
+              <w:ind w:left="0" w:firstLine="0" w:right="0"/>
+              <w:contextualSpacing w:val="0"/>
+              <w:jc w:val="left"/>
+            </w:pPr>
+            <w:r>
+              <w:rPr>
+                <w:b w:val="1"/>
+                <w:sz w:val="16"/>
+                <w:highlight w:val="yellow"/>
+                <w:rtl w:val="0"/>
+              </w:rPr>
+              <w:t xml:space="preserve"> </w:t>
+            </w:r>
+          </w:p>
+          <w:p>
+            <w:pPr>
+              <w:keepNext w:val="0"/>
+              <w:keepLines w:val="0"/>
+              <w:widowControl w:val="0"/>
+              <w:spacing w:lineRule="auto" w:after="200" w:line="276" w:before="0"/>
+              <w:ind w:left="0" w:firstLine="0" w:right="0"/>
+              <w:contextualSpacing w:val="0"/>
+              <w:jc w:val="left"/>
+            </w:pPr>
+            <w:r>
+              <w:rPr>
+                <w:b w:val="1"/>
+                <w:sz w:val="16"/>
+                <w:highlight w:val="yellow"/>
+                <w:rtl w:val="0"/>
+              </w:rPr>
+              <w:t xml:space="preserve"> </w:t>
+            </w:r>
+          </w:p>
+        </w:tc>
+        <w:tc>
+          <w:tcPr>
+            <w:tcBorders>
+              <w:bottom w:color="000000" w:space="0" w:val="single" w:sz="8"/>
+              <w:right w:color="000000" w:space="0" w:val="single" w:sz="8"/>
+            </w:tcBorders>
+            <w:tcMar>
+              <w:top w:w="100.0" w:type="dxa"/>
+              <w:left w:w="100.0" w:type="dxa"/>
+              <w:bottom w:w="100.0" w:type="dxa"/>
+              <w:right w:w="100.0" w:type="dxa"/>
+            </w:tcMar>
+          </w:tcPr>
+          <w:p>
+            <w:pPr>
+              <w:contextualSpacing w:val="0"/>
+              <w:jc w:val="center"/>
+            </w:pPr>
+            <w:r>
+              <w:rPr>
+                <w:b w:val="1"/>
+                <w:sz w:val="16"/>
+                <w:rtl w:val="0"/>
+              </w:rPr>
+              <w:t xml:space="preserve">30%</w:t>
+            </w:r>
+          </w:p>
+        </w:tc>
+        <w:tc>
+          <w:tcPr>
+            <w:tcBorders>
+              <w:bottom w:color="000000" w:space="0" w:val="single" w:sz="8"/>
+              <w:right w:color="000000" w:space="0" w:val="single" w:sz="8"/>
+            </w:tcBorders>
+            <w:tcMar>
+              <w:top w:w="100.0" w:type="dxa"/>
+              <w:left w:w="100.0" w:type="dxa"/>
+              <w:bottom w:w="100.0" w:type="dxa"/>
+              <w:right w:w="100.0" w:type="dxa"/>
+            </w:tcMar>
+          </w:tcPr>
+          <w:p>
+            <w:pPr>
+              <w:contextualSpacing w:val="0"/>
+            </w:pPr>
+            <w:r>
+              <w:rPr>
+                <w:b w:val="1"/>
+                <w:sz w:val="16"/>
+                <w:rtl w:val="0"/>
+              </w:rPr>
+              <w:t xml:space="preserve"> </w:t>
+            </w:r>
+          </w:p>
+          <w:p>
+            <w:pPr>
+              <w:keepNext w:val="0"/>
+              <w:keepLines w:val="0"/>
+              <w:widowControl w:val="0"/>
+              <w:spacing w:lineRule="auto" w:after="200" w:line="276" w:before="0"/>
+              <w:ind w:left="0" w:firstLine="0" w:right="0"/>
+              <w:contextualSpacing w:val="0"/>
+              <w:jc w:val="left"/>
+            </w:pPr>
+            <w:r>
+              <w:rPr>
+                <w:b w:val="1"/>
+                <w:sz w:val="16"/>
+                <w:rtl w:val="0"/>
+              </w:rPr>
+              <w:t xml:space="preserve"> 15</w:t>
+            </w:r>
+          </w:p>
+          <w:p>
+            <w:pPr>
+              <w:keepNext w:val="0"/>
+              <w:keepLines w:val="0"/>
+              <w:widowControl w:val="0"/>
+              <w:spacing w:lineRule="auto" w:after="200" w:line="276" w:before="0"/>
+              <w:ind w:left="0" w:firstLine="0" w:right="0"/>
+              <w:contextualSpacing w:val="0"/>
+              <w:jc w:val="left"/>
+            </w:pPr>
+            <w:r>
+              <w:rPr>
+                <w:b w:val="1"/>
+                <w:sz w:val="16"/>
+                <w:rtl w:val="0"/>
+              </w:rPr>
+              <w:t xml:space="preserve"> </w:t>
+            </w:r>
+          </w:p>
+          <w:p>
+            <w:pPr>
+              <w:keepNext w:val="0"/>
+              <w:keepLines w:val="0"/>
+              <w:widowControl w:val="0"/>
+              <w:spacing w:lineRule="auto" w:after="200" w:line="276" w:before="0"/>
+              <w:ind w:left="0" w:firstLine="0" w:right="0"/>
+              <w:contextualSpacing w:val="0"/>
+              <w:jc w:val="left"/>
+            </w:pPr>
+            <w:r>
+              <w:rPr>
+                <w:b w:val="1"/>
+                <w:sz w:val="16"/>
+                <w:rtl w:val="0"/>
+              </w:rPr>
+              <w:t xml:space="preserve"> </w:t>
+            </w:r>
+          </w:p>
+          <w:p>
+            <w:pPr>
+              <w:keepNext w:val="0"/>
+              <w:keepLines w:val="0"/>
+              <w:widowControl w:val="0"/>
+              <w:spacing w:lineRule="auto" w:after="200" w:line="276" w:before="0"/>
+              <w:ind w:left="0" w:firstLine="0" w:right="0"/>
+              <w:contextualSpacing w:val="0"/>
+              <w:jc w:val="left"/>
+            </w:pPr>
+            <w:r>
+              <w:rPr>
+                <w:b w:val="1"/>
+                <w:sz w:val="16"/>
+                <w:rtl w:val="0"/>
+              </w:rPr>
+              <w:t xml:space="preserve"> </w:t>
+            </w:r>
+          </w:p>
+          <w:p>
+            <w:pPr>
+              <w:keepNext w:val="0"/>
+              <w:keepLines w:val="0"/>
+              <w:widowControl w:val="0"/>
+              <w:spacing w:lineRule="auto" w:after="200" w:line="276" w:before="0"/>
+              <w:ind w:left="0" w:firstLine="0" w:right="0"/>
+              <w:contextualSpacing w:val="0"/>
+              <w:jc w:val="left"/>
+            </w:pPr>
+            <w:r>
+              <w:rPr>
+                <w:rtl w:val="0"/>
+              </w:rPr>
+            </w:r>
+          </w:p>
+          <w:p>
+            <w:pPr>
+              <w:keepNext w:val="0"/>
+              <w:keepLines w:val="0"/>
+              <w:widowControl w:val="0"/>
+              <w:spacing w:lineRule="auto" w:after="200" w:line="276" w:before="0"/>
+              <w:ind w:left="0" w:firstLine="0" w:right="0"/>
+              <w:contextualSpacing w:val="0"/>
+              <w:jc w:val="left"/>
+            </w:pPr>
+            <w:r>
+              <w:rPr>
+                <w:b w:val="1"/>
+                <w:sz w:val="16"/>
+                <w:rtl w:val="0"/>
+              </w:rPr>
+              <w:t xml:space="preserve"> </w:t>
+            </w:r>
+          </w:p>
+          <w:p>
+            <w:pPr>
+              <w:keepNext w:val="0"/>
+              <w:keepLines w:val="0"/>
+              <w:widowControl w:val="0"/>
+              <w:spacing w:lineRule="auto" w:after="200" w:line="276" w:before="0"/>
+              <w:ind w:left="0" w:firstLine="0" w:right="0"/>
+              <w:contextualSpacing w:val="0"/>
+              <w:jc w:val="left"/>
+            </w:pPr>
+            <w:r>
+              <w:rPr>
+                <w:b w:val="1"/>
+                <w:sz w:val="16"/>
+                <w:rtl w:val="0"/>
+              </w:rPr>
+              <w:t xml:space="preserve"> 12</w:t>
+            </w:r>
+          </w:p>
+          <w:p>
+            <w:pPr>
+              <w:keepNext w:val="0"/>
+              <w:keepLines w:val="0"/>
+              <w:widowControl w:val="0"/>
+              <w:spacing w:lineRule="auto" w:after="200" w:line="276" w:before="0"/>
+              <w:ind w:left="0" w:firstLine="0" w:right="0"/>
+              <w:contextualSpacing w:val="0"/>
+              <w:jc w:val="left"/>
+            </w:pPr>
+            <w:r>
+              <w:rPr>
+                <w:b w:val="1"/>
+                <w:sz w:val="16"/>
+                <w:rtl w:val="0"/>
+              </w:rPr>
+              <w:t xml:space="preserve"> </w:t>
+            </w:r>
+          </w:p>
+          <w:p>
+            <w:pPr>
+              <w:keepNext w:val="0"/>
+              <w:keepLines w:val="0"/>
+              <w:widowControl w:val="0"/>
+              <w:spacing w:lineRule="auto" w:after="200" w:line="276" w:before="0"/>
+              <w:ind w:left="0" w:firstLine="0" w:right="0"/>
+              <w:contextualSpacing w:val="0"/>
+              <w:jc w:val="left"/>
+            </w:pPr>
+            <w:r>
+              <w:rPr>
+                <w:b w:val="1"/>
+                <w:sz w:val="16"/>
+                <w:rtl w:val="0"/>
+              </w:rPr>
+              <w:t xml:space="preserve"> </w:t>
+            </w:r>
+          </w:p>
+          <w:p>
+            <w:pPr>
+              <w:keepNext w:val="0"/>
+              <w:keepLines w:val="0"/>
+              <w:widowControl w:val="0"/>
+              <w:spacing w:lineRule="auto" w:after="200" w:line="276" w:before="0"/>
+              <w:ind w:left="0" w:firstLine="0" w:right="0"/>
+              <w:contextualSpacing w:val="0"/>
+              <w:jc w:val="left"/>
+            </w:pPr>
+            <w:r>
+              <w:rPr>
+                <w:b w:val="1"/>
+                <w:sz w:val="16"/>
+                <w:rtl w:val="0"/>
+              </w:rPr>
+              <w:t xml:space="preserve"> </w:t>
+            </w:r>
+          </w:p>
+          <w:p>
+            <w:pPr>
+              <w:contextualSpacing w:val="0"/>
+              <w:jc w:val="center"/>
+            </w:pPr>
+            <w:r>
+              <w:rPr>
+                <w:rtl w:val="0"/>
+              </w:rPr>
+            </w:r>
+          </w:p>
+          <w:p>
+            <w:pPr>
+              <w:contextualSpacing w:val="0"/>
+              <w:jc w:val="center"/>
+            </w:pPr>
+            <w:r>
+              <w:rPr>
+                <w:rtl w:val="0"/>
+              </w:rPr>
+            </w:r>
+          </w:p>
+          <w:p>
+            <w:pPr>
+              <w:contextualSpacing w:val="0"/>
+              <w:jc w:val="center"/>
+            </w:pPr>
+            <w:r>
+              <w:rPr>
+                <w:b w:val="1"/>
+                <w:sz w:val="16"/>
+                <w:rtl w:val="0"/>
+              </w:rPr>
+              <w:t xml:space="preserve">Score:27</w:t>
+            </w:r>
+          </w:p>
+        </w:tc>
+        <w:tc>
+          <w:tcPr>
+            <w:tcBorders>
+              <w:bottom w:color="000000" w:space="0" w:val="single" w:sz="8"/>
+              <w:right w:color="000000" w:space="0" w:val="single" w:sz="8"/>
+            </w:tcBorders>
+            <w:tcMar>
+              <w:top w:w="100.0" w:type="dxa"/>
+              <w:left w:w="100.0" w:type="dxa"/>
+              <w:bottom w:w="100.0" w:type="dxa"/>
+              <w:right w:w="100.0" w:type="dxa"/>
+            </w:tcMar>
+          </w:tcPr>
+          <w:p>
+            <w:pPr>
+              <w:contextualSpacing w:val="0"/>
+            </w:pPr>
+            <w:r>
+              <w:rPr>
+                <w:b w:val="1"/>
+                <w:sz w:val="16"/>
+                <w:rtl w:val="0"/>
+              </w:rPr>
+              <w:t xml:space="preserve"> </w:t>
+            </w:r>
+          </w:p>
+          <w:p>
+            <w:pPr>
+              <w:keepNext w:val="0"/>
+              <w:keepLines w:val="0"/>
+              <w:widowControl w:val="0"/>
+              <w:spacing w:lineRule="auto" w:after="200" w:line="276" w:before="0"/>
+              <w:ind w:left="0" w:firstLine="0" w:right="0"/>
+              <w:contextualSpacing w:val="0"/>
+              <w:jc w:val="left"/>
+            </w:pPr>
+            <w:r>
+              <w:rPr>
+                <w:b w:val="1"/>
+                <w:sz w:val="16"/>
+                <w:rtl w:val="0"/>
+              </w:rPr>
+              <w:t xml:space="preserve"> 15</w:t>
+            </w:r>
+          </w:p>
+          <w:p>
+            <w:pPr>
+              <w:keepNext w:val="0"/>
+              <w:keepLines w:val="0"/>
+              <w:widowControl w:val="0"/>
+              <w:spacing w:lineRule="auto" w:after="200" w:line="276" w:before="0"/>
+              <w:ind w:left="0" w:firstLine="0" w:right="0"/>
+              <w:contextualSpacing w:val="0"/>
+              <w:jc w:val="left"/>
+            </w:pPr>
+            <w:r>
+              <w:rPr>
+                <w:b w:val="1"/>
+                <w:sz w:val="16"/>
+                <w:rtl w:val="0"/>
+              </w:rPr>
+              <w:t xml:space="preserve"> </w:t>
+            </w:r>
+          </w:p>
+          <w:p>
+            <w:pPr>
+              <w:keepNext w:val="0"/>
+              <w:keepLines w:val="0"/>
+              <w:widowControl w:val="0"/>
+              <w:spacing w:lineRule="auto" w:after="200" w:line="276" w:before="0"/>
+              <w:ind w:left="0" w:firstLine="0" w:right="0"/>
+              <w:contextualSpacing w:val="0"/>
+              <w:jc w:val="left"/>
+            </w:pPr>
+            <w:r>
+              <w:rPr>
+                <w:b w:val="1"/>
+                <w:sz w:val="16"/>
+                <w:rtl w:val="0"/>
+              </w:rPr>
+              <w:t xml:space="preserve"> </w:t>
+            </w:r>
+          </w:p>
+          <w:p>
+            <w:pPr>
+              <w:keepNext w:val="0"/>
+              <w:keepLines w:val="0"/>
+              <w:widowControl w:val="0"/>
+              <w:spacing w:lineRule="auto" w:after="200" w:line="276" w:before="0"/>
+              <w:ind w:left="0" w:firstLine="0" w:right="0"/>
+              <w:contextualSpacing w:val="0"/>
+              <w:jc w:val="left"/>
+            </w:pPr>
+            <w:r>
+              <w:rPr>
+                <w:b w:val="1"/>
+                <w:sz w:val="16"/>
+                <w:rtl w:val="0"/>
+              </w:rPr>
+              <w:t xml:space="preserve"> </w:t>
+            </w:r>
+          </w:p>
+          <w:p>
+            <w:pPr>
+              <w:keepNext w:val="0"/>
+              <w:keepLines w:val="0"/>
+              <w:widowControl w:val="0"/>
+              <w:spacing w:lineRule="auto" w:after="200" w:line="276" w:before="0"/>
+              <w:ind w:left="0" w:firstLine="0" w:right="0"/>
+              <w:contextualSpacing w:val="0"/>
+              <w:jc w:val="left"/>
+            </w:pPr>
+            <w:r>
+              <w:rPr>
+                <w:b w:val="1"/>
+                <w:sz w:val="16"/>
+                <w:rtl w:val="0"/>
+              </w:rPr>
+              <w:t xml:space="preserve"> </w:t>
+            </w:r>
+          </w:p>
+          <w:p>
+            <w:pPr>
+              <w:keepNext w:val="0"/>
+              <w:keepLines w:val="0"/>
+              <w:widowControl w:val="0"/>
+              <w:spacing w:lineRule="auto" w:after="200" w:line="276" w:before="0"/>
+              <w:ind w:left="0" w:firstLine="0" w:right="0"/>
+              <w:contextualSpacing w:val="0"/>
+              <w:jc w:val="left"/>
+            </w:pPr>
+            <w:r>
+              <w:rPr>
+                <w:b w:val="1"/>
+                <w:sz w:val="16"/>
+                <w:rtl w:val="0"/>
+              </w:rPr>
+              <w:t xml:space="preserve"> </w:t>
+            </w:r>
+          </w:p>
+          <w:p>
+            <w:pPr>
+              <w:keepNext w:val="0"/>
+              <w:keepLines w:val="0"/>
+              <w:widowControl w:val="0"/>
+              <w:spacing w:lineRule="auto" w:after="200" w:line="276" w:before="0"/>
+              <w:ind w:left="0" w:firstLine="0" w:right="0"/>
+              <w:contextualSpacing w:val="0"/>
+              <w:jc w:val="left"/>
+            </w:pPr>
+            <w:r>
+              <w:rPr>
+                <w:b w:val="1"/>
+                <w:sz w:val="16"/>
+                <w:rtl w:val="0"/>
+              </w:rPr>
+              <w:t xml:space="preserve"> 10</w:t>
+            </w:r>
+          </w:p>
+          <w:p>
+            <w:pPr>
+              <w:keepNext w:val="0"/>
+              <w:keepLines w:val="0"/>
+              <w:widowControl w:val="0"/>
+              <w:spacing w:lineRule="auto" w:after="200" w:line="276" w:before="0"/>
+              <w:ind w:left="0" w:firstLine="0" w:right="0"/>
+              <w:contextualSpacing w:val="0"/>
+              <w:jc w:val="left"/>
+            </w:pPr>
+            <w:r>
+              <w:rPr>
+                <w:b w:val="1"/>
+                <w:sz w:val="16"/>
+                <w:rtl w:val="0"/>
+              </w:rPr>
+              <w:t xml:space="preserve"> </w:t>
+            </w:r>
+          </w:p>
+          <w:p>
+            <w:pPr>
+              <w:keepNext w:val="0"/>
+              <w:keepLines w:val="0"/>
+              <w:widowControl w:val="0"/>
+              <w:spacing w:lineRule="auto" w:after="200" w:line="276" w:before="0"/>
+              <w:ind w:left="0" w:firstLine="0" w:right="0"/>
+              <w:contextualSpacing w:val="0"/>
+              <w:jc w:val="left"/>
+            </w:pPr>
+            <w:r>
+              <w:rPr>
+                <w:b w:val="1"/>
+                <w:sz w:val="16"/>
+                <w:rtl w:val="0"/>
+              </w:rPr>
+              <w:t xml:space="preserve"> </w:t>
+            </w:r>
+          </w:p>
+          <w:p>
+            <w:pPr>
+              <w:keepNext w:val="0"/>
+              <w:keepLines w:val="0"/>
+              <w:widowControl w:val="0"/>
+              <w:spacing w:lineRule="auto" w:after="200" w:line="276" w:before="0"/>
+              <w:ind w:left="0" w:firstLine="0" w:right="0"/>
+              <w:contextualSpacing w:val="0"/>
+              <w:jc w:val="left"/>
+            </w:pPr>
+            <w:r>
+              <w:rPr>
+                <w:b w:val="1"/>
+                <w:sz w:val="16"/>
+                <w:rtl w:val="0"/>
+              </w:rPr>
+              <w:t xml:space="preserve"> </w:t>
+            </w:r>
+          </w:p>
+          <w:p>
+            <w:pPr>
+              <w:keepNext w:val="0"/>
+              <w:keepLines w:val="0"/>
+              <w:widowControl w:val="0"/>
+              <w:spacing w:lineRule="auto" w:after="200" w:line="276" w:before="0"/>
+              <w:ind w:left="0" w:firstLine="0" w:right="0"/>
+              <w:contextualSpacing w:val="0"/>
+              <w:jc w:val="left"/>
+            </w:pPr>
+            <w:r>
+              <w:rPr>
+                <w:b w:val="1"/>
+                <w:sz w:val="16"/>
+                <w:rtl w:val="0"/>
+              </w:rPr>
+              <w:t xml:space="preserve"> </w:t>
+            </w:r>
+          </w:p>
+          <w:p>
+            <w:pPr>
+              <w:keepNext w:val="0"/>
+              <w:keepLines w:val="0"/>
+              <w:widowControl w:val="0"/>
+              <w:spacing w:lineRule="auto" w:after="200" w:line="276" w:before="0"/>
+              <w:ind w:left="0" w:firstLine="0" w:right="0"/>
+              <w:contextualSpacing w:val="0"/>
+              <w:jc w:val="left"/>
+            </w:pPr>
+            <w:r>
+              <w:rPr>
+                <w:b w:val="1"/>
+                <w:sz w:val="16"/>
+                <w:rtl w:val="0"/>
+              </w:rPr>
+              <w:t xml:space="preserve"> </w:t>
+            </w:r>
+          </w:p>
+          <w:p>
+            <w:pPr>
+              <w:contextualSpacing w:val="0"/>
+              <w:jc w:val="center"/>
+            </w:pPr>
+            <w:r>
+              <w:rPr>
+                <w:rtl w:val="0"/>
+              </w:rPr>
+            </w:r>
+          </w:p>
+          <w:p>
+            <w:pPr>
+              <w:contextualSpacing w:val="0"/>
+              <w:jc w:val="center"/>
+            </w:pPr>
+            <w:r>
+              <w:rPr>
+                <w:rtl w:val="0"/>
+              </w:rPr>
+            </w:r>
+          </w:p>
+          <w:p>
+            <w:pPr>
+              <w:contextualSpacing w:val="0"/>
+              <w:jc w:val="center"/>
+            </w:pPr>
+            <w:r>
+              <w:rPr>
+                <w:b w:val="1"/>
+                <w:sz w:val="16"/>
+                <w:rtl w:val="0"/>
+              </w:rPr>
+              <w:t xml:space="preserve">Score:25</w:t>
+            </w:r>
+          </w:p>
+        </w:tc>
+        <w:tc>
+          <w:tcPr>
+            <w:tcBorders>
+              <w:bottom w:color="000000" w:space="0" w:val="single" w:sz="8"/>
+              <w:right w:color="000000" w:space="0" w:val="single" w:sz="12"/>
+            </w:tcBorders>
+            <w:tcMar>
+              <w:top w:w="100.0" w:type="dxa"/>
+              <w:left w:w="100.0" w:type="dxa"/>
+              <w:bottom w:w="100.0" w:type="dxa"/>
+              <w:right w:w="100.0" w:type="dxa"/>
+            </w:tcMar>
+          </w:tcPr>
+          <w:p>
+            <w:pPr>
+              <w:contextualSpacing w:val="0"/>
+            </w:pPr>
+            <w:r>
+              <w:rPr>
+                <w:b w:val="1"/>
+                <w:sz w:val="16"/>
+                <w:rtl w:val="0"/>
+              </w:rPr>
+              <w:t xml:space="preserve"> </w:t>
+            </w:r>
+          </w:p>
+          <w:p>
+            <w:pPr>
+              <w:keepNext w:val="0"/>
+              <w:keepLines w:val="0"/>
+              <w:widowControl w:val="0"/>
+              <w:spacing w:lineRule="auto" w:after="200" w:line="276" w:before="0"/>
+              <w:ind w:left="0" w:firstLine="0" w:right="0"/>
+              <w:contextualSpacing w:val="0"/>
+              <w:jc w:val="left"/>
+            </w:pPr>
+            <w:r>
+              <w:rPr>
+                <w:b w:val="1"/>
+                <w:sz w:val="16"/>
+                <w:rtl w:val="0"/>
+              </w:rPr>
+              <w:t xml:space="preserve"> 15</w:t>
+            </w:r>
+          </w:p>
+          <w:p>
+            <w:pPr>
+              <w:keepNext w:val="0"/>
+              <w:keepLines w:val="0"/>
+              <w:widowControl w:val="0"/>
+              <w:spacing w:lineRule="auto" w:after="200" w:line="276" w:before="0"/>
+              <w:ind w:left="0" w:firstLine="0" w:right="0"/>
+              <w:contextualSpacing w:val="0"/>
+              <w:jc w:val="left"/>
+            </w:pPr>
+            <w:r>
+              <w:rPr>
+                <w:b w:val="1"/>
+                <w:sz w:val="16"/>
+                <w:rtl w:val="0"/>
+              </w:rPr>
+              <w:t xml:space="preserve"> </w:t>
+            </w:r>
+          </w:p>
+          <w:p>
+            <w:pPr>
+              <w:keepNext w:val="0"/>
+              <w:keepLines w:val="0"/>
+              <w:widowControl w:val="0"/>
+              <w:spacing w:lineRule="auto" w:after="200" w:line="276" w:before="0"/>
+              <w:ind w:left="0" w:firstLine="0" w:right="0"/>
+              <w:contextualSpacing w:val="0"/>
+              <w:jc w:val="left"/>
+            </w:pPr>
+            <w:r>
+              <w:rPr>
+                <w:b w:val="1"/>
+                <w:sz w:val="16"/>
+                <w:rtl w:val="0"/>
+              </w:rPr>
+              <w:t xml:space="preserve"> </w:t>
+            </w:r>
+          </w:p>
+          <w:p>
+            <w:pPr>
+              <w:keepNext w:val="0"/>
+              <w:keepLines w:val="0"/>
+              <w:widowControl w:val="0"/>
+              <w:spacing w:lineRule="auto" w:after="200" w:line="276" w:before="0"/>
+              <w:ind w:left="0" w:firstLine="0" w:right="0"/>
+              <w:contextualSpacing w:val="0"/>
+              <w:jc w:val="left"/>
+            </w:pPr>
+            <w:r>
+              <w:rPr>
+                <w:b w:val="1"/>
+                <w:sz w:val="16"/>
+                <w:rtl w:val="0"/>
+              </w:rPr>
+              <w:t xml:space="preserve"> </w:t>
+            </w:r>
+          </w:p>
+          <w:p>
+            <w:pPr>
+              <w:keepNext w:val="0"/>
+              <w:keepLines w:val="0"/>
+              <w:widowControl w:val="0"/>
+              <w:spacing w:lineRule="auto" w:after="200" w:line="276" w:before="0"/>
+              <w:ind w:left="0" w:firstLine="0" w:right="0"/>
+              <w:contextualSpacing w:val="0"/>
+              <w:jc w:val="left"/>
+            </w:pPr>
+            <w:r>
+              <w:rPr>
+                <w:b w:val="1"/>
+                <w:sz w:val="16"/>
+                <w:rtl w:val="0"/>
+              </w:rPr>
+              <w:t xml:space="preserve"> </w:t>
+            </w:r>
+          </w:p>
+          <w:p>
+            <w:pPr>
+              <w:keepNext w:val="0"/>
+              <w:keepLines w:val="0"/>
+              <w:widowControl w:val="0"/>
+              <w:spacing w:lineRule="auto" w:after="200" w:line="276" w:before="0"/>
+              <w:ind w:left="0" w:firstLine="0" w:right="0"/>
+              <w:contextualSpacing w:val="0"/>
+              <w:jc w:val="left"/>
+            </w:pPr>
+            <w:r>
+              <w:rPr>
+                <w:b w:val="1"/>
+                <w:sz w:val="16"/>
+                <w:rtl w:val="0"/>
+              </w:rPr>
+              <w:t xml:space="preserve"> </w:t>
+            </w:r>
+          </w:p>
+          <w:p>
+            <w:pPr>
+              <w:keepNext w:val="0"/>
+              <w:keepLines w:val="0"/>
+              <w:widowControl w:val="0"/>
+              <w:spacing w:lineRule="auto" w:after="200" w:line="276" w:before="0"/>
+              <w:ind w:left="0" w:firstLine="0" w:right="0"/>
+              <w:contextualSpacing w:val="0"/>
+              <w:jc w:val="left"/>
+            </w:pPr>
+            <w:r>
+              <w:rPr>
+                <w:b w:val="1"/>
+                <w:sz w:val="16"/>
+                <w:rtl w:val="0"/>
+              </w:rPr>
+              <w:t xml:space="preserve"> 12</w:t>
+            </w:r>
+          </w:p>
+          <w:p>
+            <w:pPr>
+              <w:keepNext w:val="0"/>
+              <w:keepLines w:val="0"/>
+              <w:widowControl w:val="0"/>
+              <w:spacing w:lineRule="auto" w:after="200" w:line="276" w:before="0"/>
+              <w:ind w:left="0" w:firstLine="0" w:right="0"/>
+              <w:contextualSpacing w:val="0"/>
+              <w:jc w:val="left"/>
+            </w:pPr>
+            <w:r>
+              <w:rPr>
+                <w:b w:val="1"/>
+                <w:sz w:val="16"/>
+                <w:rtl w:val="0"/>
+              </w:rPr>
+              <w:t xml:space="preserve"> </w:t>
+            </w:r>
+          </w:p>
+          <w:p>
+            <w:pPr>
+              <w:keepNext w:val="0"/>
+              <w:keepLines w:val="0"/>
+              <w:widowControl w:val="0"/>
+              <w:spacing w:lineRule="auto" w:after="200" w:line="276" w:before="0"/>
+              <w:ind w:left="0" w:firstLine="0" w:right="0"/>
+              <w:contextualSpacing w:val="0"/>
+              <w:jc w:val="left"/>
+            </w:pPr>
+            <w:r>
+              <w:rPr>
+                <w:b w:val="1"/>
+                <w:sz w:val="16"/>
+                <w:rtl w:val="0"/>
+              </w:rPr>
+              <w:t xml:space="preserve"> </w:t>
+            </w:r>
+          </w:p>
+          <w:p>
+            <w:pPr>
+              <w:keepNext w:val="0"/>
+              <w:keepLines w:val="0"/>
+              <w:widowControl w:val="0"/>
+              <w:spacing w:lineRule="auto" w:after="200" w:line="276" w:before="0"/>
+              <w:ind w:left="0" w:firstLine="0" w:right="0"/>
+              <w:contextualSpacing w:val="0"/>
+              <w:jc w:val="left"/>
+            </w:pPr>
+            <w:r>
+              <w:rPr>
+                <w:b w:val="1"/>
+                <w:sz w:val="16"/>
+                <w:rtl w:val="0"/>
+              </w:rPr>
+              <w:t xml:space="preserve"> </w:t>
+            </w:r>
+          </w:p>
+          <w:p>
+            <w:pPr>
+              <w:keepNext w:val="0"/>
+              <w:keepLines w:val="0"/>
+              <w:widowControl w:val="0"/>
+              <w:spacing w:lineRule="auto" w:after="200" w:line="276" w:before="0"/>
+              <w:ind w:left="0" w:firstLine="0" w:right="0"/>
+              <w:contextualSpacing w:val="0"/>
+              <w:jc w:val="left"/>
+            </w:pPr>
+            <w:r>
+              <w:rPr>
+                <w:b w:val="1"/>
+                <w:sz w:val="16"/>
+                <w:rtl w:val="0"/>
+              </w:rPr>
+              <w:t xml:space="preserve"> </w:t>
+            </w:r>
+          </w:p>
+          <w:p>
+            <w:pPr>
+              <w:keepNext w:val="0"/>
+              <w:keepLines w:val="0"/>
+              <w:widowControl w:val="0"/>
+              <w:spacing w:lineRule="auto" w:after="200" w:line="276" w:before="0"/>
+              <w:ind w:left="0" w:firstLine="0" w:right="0"/>
+              <w:contextualSpacing w:val="0"/>
+              <w:jc w:val="left"/>
+            </w:pPr>
+            <w:r>
+              <w:rPr>
+                <w:b w:val="1"/>
+                <w:sz w:val="16"/>
+                <w:rtl w:val="0"/>
+              </w:rPr>
+              <w:t xml:space="preserve"> </w:t>
+            </w:r>
+          </w:p>
+          <w:p>
+            <w:pPr>
+              <w:contextualSpacing w:val="0"/>
+              <w:jc w:val="center"/>
+            </w:pPr>
+            <w:r>
+              <w:rPr>
+                <w:rtl w:val="0"/>
+              </w:rPr>
+            </w:r>
+          </w:p>
+          <w:p>
+            <w:pPr>
+              <w:contextualSpacing w:val="0"/>
+              <w:jc w:val="center"/>
+            </w:pPr>
+            <w:r>
+              <w:rPr>
+                <w:rtl w:val="0"/>
+              </w:rPr>
+            </w:r>
+          </w:p>
+          <w:p>
+            <w:pPr>
+              <w:contextualSpacing w:val="0"/>
+              <w:jc w:val="center"/>
+            </w:pPr>
+            <w:r>
+              <w:rPr>
+                <w:b w:val="1"/>
+                <w:sz w:val="16"/>
+                <w:rtl w:val="0"/>
+              </w:rPr>
+              <w:t xml:space="preserve">Score:27</w:t>
+            </w:r>
+          </w:p>
+        </w:tc>
+      </w:tr>
+      <w:tr>
+        <w:trPr>
+          <w:trHeight w:val="2680" w:hRule="atLeast"/>
+        </w:trPr>
+        <w:tc>
+          <w:tcPr>
+            <w:tcBorders>
+              <w:left w:color="000000" w:space="0" w:val="single" w:sz="12"/>
+              <w:bottom w:color="000000" w:space="0" w:val="single" w:sz="8"/>
+              <w:right w:color="000000" w:space="0" w:val="single" w:sz="8"/>
+            </w:tcBorders>
+            <w:shd w:fill="ffff00"/>
+            <w:tcMar>
+              <w:top w:w="100.0" w:type="dxa"/>
+              <w:left w:w="100.0" w:type="dxa"/>
+              <w:bottom w:w="100.0" w:type="dxa"/>
+              <w:right w:w="100.0" w:type="dxa"/>
+            </w:tcMar>
+          </w:tcPr>
+          <w:p>
+            <w:pPr>
+              <w:contextualSpacing w:val="0"/>
+              <w:jc w:val="center"/>
+            </w:pPr>
+            <w:r>
+              <w:rPr>
+                <w:b w:val="1"/>
+                <w:sz w:val="16"/>
+                <w:highlight w:val="yellow"/>
+                <w:rtl w:val="0"/>
+              </w:rPr>
+              <w:t xml:space="preserve">Economic Feasibility</w:t>
+            </w:r>
+          </w:p>
+          <w:p>
+            <w:pPr>
+              <w:contextualSpacing w:val="0"/>
+            </w:pPr>
+            <w:r>
+              <w:rPr>
+                <w:b w:val="1"/>
+                <w:sz w:val="16"/>
+                <w:highlight w:val="yellow"/>
+                <w:rtl w:val="0"/>
+              </w:rPr>
+              <w:t xml:space="preserve"> </w:t>
+            </w:r>
+          </w:p>
+          <w:p>
+            <w:pPr>
+              <w:keepNext w:val="0"/>
+              <w:keepLines w:val="0"/>
+              <w:widowControl w:val="0"/>
+              <w:spacing w:lineRule="auto" w:after="200" w:line="276" w:before="0"/>
+              <w:ind w:left="0" w:firstLine="0" w:right="0"/>
+              <w:contextualSpacing w:val="0"/>
+              <w:jc w:val="left"/>
+            </w:pPr>
+            <w:r>
+              <w:rPr>
+                <w:b w:val="1"/>
+                <w:sz w:val="16"/>
+                <w:highlight w:val="yellow"/>
+                <w:rtl w:val="0"/>
+              </w:rPr>
+              <w:t xml:space="preserve">Cost to develop:</w:t>
+            </w:r>
+          </w:p>
+          <w:p>
+            <w:pPr>
+              <w:keepNext w:val="0"/>
+              <w:keepLines w:val="0"/>
+              <w:widowControl w:val="0"/>
+              <w:spacing w:lineRule="auto" w:after="200" w:line="276" w:before="0"/>
+              <w:ind w:left="0" w:firstLine="0" w:right="0"/>
+              <w:contextualSpacing w:val="0"/>
+              <w:jc w:val="left"/>
+            </w:pPr>
+            <w:r>
+              <w:rPr>
+                <w:b w:val="1"/>
+                <w:sz w:val="16"/>
+                <w:highlight w:val="yellow"/>
+                <w:rtl w:val="0"/>
+              </w:rPr>
+              <w:t xml:space="preserve"> </w:t>
+            </w:r>
+          </w:p>
+          <w:p>
+            <w:pPr>
+              <w:keepNext w:val="0"/>
+              <w:keepLines w:val="0"/>
+              <w:widowControl w:val="0"/>
+              <w:spacing w:lineRule="auto" w:after="200" w:line="276" w:before="0"/>
+              <w:ind w:left="0" w:firstLine="0" w:right="0"/>
+              <w:contextualSpacing w:val="0"/>
+              <w:jc w:val="left"/>
+            </w:pPr>
+            <w:r>
+              <w:rPr>
+                <w:b w:val="1"/>
+                <w:sz w:val="16"/>
+                <w:highlight w:val="yellow"/>
+                <w:rtl w:val="0"/>
+              </w:rPr>
+              <w:t xml:space="preserve">Payback period (discounted):</w:t>
+            </w:r>
+          </w:p>
+          <w:p>
+            <w:pPr>
+              <w:keepNext w:val="0"/>
+              <w:keepLines w:val="0"/>
+              <w:widowControl w:val="0"/>
+              <w:spacing w:lineRule="auto" w:after="200" w:line="276" w:before="0"/>
+              <w:ind w:left="0" w:firstLine="0" w:right="0"/>
+              <w:contextualSpacing w:val="0"/>
+              <w:jc w:val="left"/>
+            </w:pPr>
+            <w:r>
+              <w:rPr>
+                <w:b w:val="1"/>
+                <w:sz w:val="16"/>
+                <w:highlight w:val="yellow"/>
+                <w:rtl w:val="0"/>
+              </w:rPr>
+              <w:t xml:space="preserve"> </w:t>
+            </w:r>
+          </w:p>
+          <w:p>
+            <w:pPr>
+              <w:keepNext w:val="0"/>
+              <w:keepLines w:val="0"/>
+              <w:widowControl w:val="0"/>
+              <w:spacing w:lineRule="auto" w:after="200" w:line="276" w:before="0"/>
+              <w:ind w:left="0" w:firstLine="0" w:right="0"/>
+              <w:contextualSpacing w:val="0"/>
+              <w:jc w:val="left"/>
+            </w:pPr>
+            <w:r>
+              <w:rPr>
+                <w:b w:val="1"/>
+                <w:sz w:val="16"/>
+                <w:highlight w:val="yellow"/>
+                <w:rtl w:val="0"/>
+              </w:rPr>
+              <w:t xml:space="preserve">Net present value:</w:t>
+            </w:r>
+          </w:p>
+          <w:p>
+            <w:pPr>
+              <w:keepNext w:val="0"/>
+              <w:keepLines w:val="0"/>
+              <w:widowControl w:val="0"/>
+              <w:spacing w:lineRule="auto" w:after="200" w:line="276" w:before="0"/>
+              <w:ind w:left="0" w:firstLine="0" w:right="0"/>
+              <w:contextualSpacing w:val="0"/>
+              <w:jc w:val="left"/>
+            </w:pPr>
+            <w:r>
+              <w:rPr>
+                <w:b w:val="1"/>
+                <w:sz w:val="16"/>
+                <w:highlight w:val="yellow"/>
+                <w:rtl w:val="0"/>
+              </w:rPr>
+              <w:t xml:space="preserve"> </w:t>
+            </w:r>
+          </w:p>
+          <w:p>
+            <w:pPr>
+              <w:keepNext w:val="0"/>
+              <w:keepLines w:val="0"/>
+              <w:widowControl w:val="0"/>
+              <w:spacing w:lineRule="auto" w:after="200" w:line="276" w:before="0"/>
+              <w:ind w:left="0" w:firstLine="0" w:right="0"/>
+              <w:contextualSpacing w:val="0"/>
+              <w:jc w:val="left"/>
+            </w:pPr>
+            <w:r>
+              <w:rPr>
+                <w:b w:val="1"/>
+                <w:sz w:val="16"/>
+                <w:highlight w:val="yellow"/>
+                <w:rtl w:val="0"/>
+              </w:rPr>
+              <w:t xml:space="preserve">Detailed calculations:</w:t>
+            </w:r>
+          </w:p>
+          <w:p>
+            <w:pPr>
+              <w:keepNext w:val="0"/>
+              <w:keepLines w:val="0"/>
+              <w:widowControl w:val="0"/>
+              <w:spacing w:lineRule="auto" w:after="200" w:line="276" w:before="0"/>
+              <w:ind w:left="0" w:firstLine="0" w:right="0"/>
+              <w:contextualSpacing w:val="0"/>
+              <w:jc w:val="left"/>
+            </w:pPr>
+            <w:r>
+              <w:rPr>
+                <w:b w:val="1"/>
+                <w:sz w:val="16"/>
+                <w:highlight w:val="yellow"/>
+                <w:rtl w:val="0"/>
+              </w:rPr>
+              <w:t xml:space="preserve"> </w:t>
+            </w:r>
+          </w:p>
+          <w:p>
+            <w:pPr>
+              <w:keepNext w:val="0"/>
+              <w:keepLines w:val="0"/>
+              <w:widowControl w:val="0"/>
+              <w:spacing w:lineRule="auto" w:after="200" w:line="276" w:before="0"/>
+              <w:ind w:left="0" w:firstLine="0" w:right="0"/>
+              <w:contextualSpacing w:val="0"/>
+              <w:jc w:val="left"/>
+            </w:pPr>
+            <w:r>
+              <w:rPr>
+                <w:b w:val="1"/>
+                <w:sz w:val="16"/>
+                <w:highlight w:val="yellow"/>
+                <w:rtl w:val="0"/>
+              </w:rPr>
+              <w:t xml:space="preserve"> </w:t>
+            </w:r>
+          </w:p>
+        </w:tc>
+        <w:tc>
+          <w:tcPr>
+            <w:tcBorders>
+              <w:bottom w:color="000000" w:space="0" w:val="single" w:sz="8"/>
+              <w:right w:color="000000" w:space="0" w:val="single" w:sz="8"/>
+            </w:tcBorders>
+            <w:tcMar>
+              <w:top w:w="100.0" w:type="dxa"/>
+              <w:left w:w="100.0" w:type="dxa"/>
+              <w:bottom w:w="100.0" w:type="dxa"/>
+              <w:right w:w="100.0" w:type="dxa"/>
+            </w:tcMar>
+          </w:tcPr>
+          <w:p>
+            <w:pPr>
+              <w:contextualSpacing w:val="0"/>
+              <w:jc w:val="center"/>
+            </w:pPr>
+            <w:r>
+              <w:rPr>
+                <w:b w:val="1"/>
+                <w:sz w:val="16"/>
+                <w:rtl w:val="0"/>
+              </w:rPr>
+              <w:t xml:space="preserve">30%</w:t>
+            </w:r>
+          </w:p>
+        </w:tc>
+        <w:tc>
+          <w:tcPr>
+            <w:tcBorders>
+              <w:bottom w:color="000000" w:space="0" w:val="single" w:sz="8"/>
+              <w:right w:color="000000" w:space="0" w:val="single" w:sz="8"/>
+            </w:tcBorders>
+            <w:tcMar>
+              <w:top w:w="100.0" w:type="dxa"/>
+              <w:left w:w="100.0" w:type="dxa"/>
+              <w:bottom w:w="100.0" w:type="dxa"/>
+              <w:right w:w="100.0" w:type="dxa"/>
+            </w:tcMar>
+          </w:tcPr>
+          <w:p>
+            <w:pPr>
+              <w:contextualSpacing w:val="0"/>
+            </w:pPr>
+            <w:r>
+              <w:rPr>
+                <w:b w:val="1"/>
+                <w:sz w:val="16"/>
+                <w:rtl w:val="0"/>
+              </w:rPr>
+              <w:t xml:space="preserve"> </w:t>
+            </w:r>
+          </w:p>
+          <w:p>
+            <w:pPr>
+              <w:keepNext w:val="0"/>
+              <w:keepLines w:val="0"/>
+              <w:widowControl w:val="0"/>
+              <w:spacing w:lineRule="auto" w:after="200" w:line="276" w:before="0"/>
+              <w:ind w:left="0" w:firstLine="0" w:right="0"/>
+              <w:contextualSpacing w:val="0"/>
+              <w:jc w:val="left"/>
+            </w:pPr>
+            <w:r>
+              <w:rPr>
+                <w:b w:val="1"/>
+                <w:sz w:val="16"/>
+                <w:rtl w:val="0"/>
+              </w:rPr>
+              <w:t xml:space="preserve"> </w:t>
+            </w:r>
+          </w:p>
+          <w:p>
+            <w:pPr>
+              <w:keepNext w:val="0"/>
+              <w:keepLines w:val="0"/>
+              <w:widowControl w:val="0"/>
+              <w:spacing w:lineRule="auto" w:after="200" w:line="276" w:before="0"/>
+              <w:ind w:left="0" w:firstLine="0" w:right="0"/>
+              <w:contextualSpacing w:val="0"/>
+              <w:jc w:val="left"/>
+            </w:pPr>
+            <w:r>
+              <w:rPr>
+                <w:b w:val="1"/>
+                <w:sz w:val="16"/>
+                <w:rtl w:val="0"/>
+              </w:rPr>
+              <w:t xml:space="preserve"> </w:t>
+            </w:r>
+          </w:p>
+          <w:p>
+            <w:pPr>
+              <w:keepNext w:val="0"/>
+              <w:keepLines w:val="0"/>
+              <w:widowControl w:val="0"/>
+              <w:spacing w:lineRule="auto" w:after="200" w:line="276" w:before="0"/>
+              <w:ind w:left="0" w:firstLine="0" w:right="0"/>
+              <w:contextualSpacing w:val="0"/>
+              <w:jc w:val="left"/>
+            </w:pPr>
+            <w:r>
+              <w:rPr>
+                <w:b w:val="1"/>
+                <w:sz w:val="16"/>
+                <w:rtl w:val="0"/>
+              </w:rPr>
+              <w:t xml:space="preserve"> </w:t>
+            </w:r>
+          </w:p>
+          <w:p>
+            <w:pPr>
+              <w:keepNext w:val="0"/>
+              <w:keepLines w:val="0"/>
+              <w:widowControl w:val="0"/>
+              <w:spacing w:lineRule="auto" w:after="200" w:line="276" w:before="0"/>
+              <w:ind w:left="0" w:firstLine="0" w:right="0"/>
+              <w:contextualSpacing w:val="0"/>
+              <w:jc w:val="left"/>
+            </w:pPr>
+            <w:r>
+              <w:rPr>
+                <w:b w:val="1"/>
+                <w:sz w:val="16"/>
+                <w:rtl w:val="0"/>
+              </w:rPr>
+              <w:t xml:space="preserve"> </w:t>
+            </w:r>
+          </w:p>
+          <w:p>
+            <w:pPr>
+              <w:keepNext w:val="0"/>
+              <w:keepLines w:val="0"/>
+              <w:widowControl w:val="0"/>
+              <w:spacing w:lineRule="auto" w:after="200" w:line="276" w:before="0"/>
+              <w:ind w:left="0" w:firstLine="0" w:right="0"/>
+              <w:contextualSpacing w:val="0"/>
+              <w:jc w:val="left"/>
+            </w:pPr>
+            <w:r>
+              <w:rPr>
+                <w:b w:val="1"/>
+                <w:sz w:val="16"/>
+                <w:rtl w:val="0"/>
+              </w:rPr>
+              <w:t xml:space="preserve"> </w:t>
+            </w:r>
+          </w:p>
+          <w:p>
+            <w:pPr>
+              <w:keepNext w:val="0"/>
+              <w:keepLines w:val="0"/>
+              <w:widowControl w:val="0"/>
+              <w:spacing w:lineRule="auto" w:after="200" w:line="276" w:before="0"/>
+              <w:ind w:left="0" w:firstLine="0" w:right="0"/>
+              <w:contextualSpacing w:val="0"/>
+              <w:jc w:val="left"/>
+            </w:pPr>
+            <w:r>
+              <w:rPr>
+                <w:b w:val="1"/>
+                <w:sz w:val="16"/>
+                <w:rtl w:val="0"/>
+              </w:rPr>
+              <w:t xml:space="preserve"> </w:t>
+            </w:r>
+          </w:p>
+          <w:p>
+            <w:pPr>
+              <w:keepNext w:val="0"/>
+              <w:keepLines w:val="0"/>
+              <w:widowControl w:val="0"/>
+              <w:spacing w:lineRule="auto" w:after="200" w:line="276" w:before="0"/>
+              <w:ind w:left="0" w:firstLine="0" w:right="0"/>
+              <w:contextualSpacing w:val="0"/>
+              <w:jc w:val="left"/>
+            </w:pPr>
+            <w:r>
+              <w:rPr>
+                <w:b w:val="1"/>
+                <w:sz w:val="16"/>
+                <w:rtl w:val="0"/>
+              </w:rPr>
+              <w:t xml:space="preserve"> </w:t>
+            </w:r>
+          </w:p>
+          <w:p>
+            <w:pPr>
+              <w:keepNext w:val="0"/>
+              <w:keepLines w:val="0"/>
+              <w:widowControl w:val="0"/>
+              <w:spacing w:lineRule="auto" w:after="200" w:line="276" w:before="0"/>
+              <w:ind w:left="0" w:firstLine="0" w:right="0"/>
+              <w:contextualSpacing w:val="0"/>
+              <w:jc w:val="left"/>
+            </w:pPr>
+            <w:r>
+              <w:rPr>
+                <w:b w:val="1"/>
+                <w:sz w:val="16"/>
+                <w:rtl w:val="0"/>
+              </w:rPr>
+              <w:t xml:space="preserve"> </w:t>
+            </w:r>
+          </w:p>
+          <w:p>
+            <w:pPr>
+              <w:keepNext w:val="0"/>
+              <w:keepLines w:val="0"/>
+              <w:widowControl w:val="0"/>
+              <w:spacing w:lineRule="auto" w:after="200" w:line="276" w:before="0"/>
+              <w:ind w:left="0" w:firstLine="0" w:right="0"/>
+              <w:contextualSpacing w:val="0"/>
+              <w:jc w:val="left"/>
+            </w:pPr>
+            <w:r>
+              <w:rPr>
+                <w:b w:val="1"/>
+                <w:sz w:val="16"/>
+                <w:rtl w:val="0"/>
+              </w:rPr>
+              <w:t xml:space="preserve"> </w:t>
+            </w:r>
+          </w:p>
+          <w:p>
+            <w:pPr>
+              <w:contextualSpacing w:val="0"/>
+              <w:jc w:val="center"/>
+            </w:pPr>
+            <w:r>
+              <w:rPr>
+                <w:b w:val="1"/>
+                <w:sz w:val="16"/>
+                <w:rtl w:val="0"/>
+              </w:rPr>
+              <w:t xml:space="preserve">Score: 30</w:t>
+            </w:r>
+          </w:p>
+        </w:tc>
+        <w:tc>
+          <w:tcPr>
+            <w:tcBorders>
+              <w:bottom w:color="000000" w:space="0" w:val="single" w:sz="8"/>
+              <w:right w:color="000000" w:space="0" w:val="single" w:sz="8"/>
+            </w:tcBorders>
+            <w:tcMar>
+              <w:top w:w="100.0" w:type="dxa"/>
+              <w:left w:w="100.0" w:type="dxa"/>
+              <w:bottom w:w="100.0" w:type="dxa"/>
+              <w:right w:w="100.0" w:type="dxa"/>
+            </w:tcMar>
+          </w:tcPr>
+          <w:p>
+            <w:pPr>
+              <w:contextualSpacing w:val="0"/>
+            </w:pPr>
+            <w:r>
+              <w:rPr>
+                <w:b w:val="1"/>
+                <w:sz w:val="16"/>
+                <w:rtl w:val="0"/>
+              </w:rPr>
+              <w:t xml:space="preserve"> </w:t>
+            </w:r>
+          </w:p>
+          <w:p>
+            <w:pPr>
+              <w:keepNext w:val="0"/>
+              <w:keepLines w:val="0"/>
+              <w:widowControl w:val="0"/>
+              <w:spacing w:lineRule="auto" w:after="200" w:line="276" w:before="0"/>
+              <w:ind w:left="0" w:firstLine="0" w:right="0"/>
+              <w:contextualSpacing w:val="0"/>
+              <w:jc w:val="left"/>
+            </w:pPr>
+            <w:r>
+              <w:rPr>
+                <w:b w:val="1"/>
+                <w:sz w:val="16"/>
+                <w:rtl w:val="0"/>
+              </w:rPr>
+              <w:t xml:space="preserve"> </w:t>
+            </w:r>
+          </w:p>
+          <w:p>
+            <w:pPr>
+              <w:keepNext w:val="0"/>
+              <w:keepLines w:val="0"/>
+              <w:widowControl w:val="0"/>
+              <w:spacing w:lineRule="auto" w:after="200" w:line="276" w:before="0"/>
+              <w:ind w:left="0" w:firstLine="0" w:right="0"/>
+              <w:contextualSpacing w:val="0"/>
+              <w:jc w:val="left"/>
+            </w:pPr>
+            <w:r>
+              <w:rPr>
+                <w:b w:val="1"/>
+                <w:sz w:val="16"/>
+                <w:rtl w:val="0"/>
+              </w:rPr>
+              <w:t xml:space="preserve"> </w:t>
+            </w:r>
+          </w:p>
+          <w:p>
+            <w:pPr>
+              <w:keepNext w:val="0"/>
+              <w:keepLines w:val="0"/>
+              <w:widowControl w:val="0"/>
+              <w:spacing w:lineRule="auto" w:after="200" w:line="276" w:before="0"/>
+              <w:ind w:left="0" w:firstLine="0" w:right="0"/>
+              <w:contextualSpacing w:val="0"/>
+              <w:jc w:val="left"/>
+            </w:pPr>
+            <w:r>
+              <w:rPr>
+                <w:b w:val="1"/>
+                <w:sz w:val="16"/>
+                <w:rtl w:val="0"/>
+              </w:rPr>
+              <w:t xml:space="preserve"> </w:t>
+            </w:r>
+          </w:p>
+          <w:p>
+            <w:pPr>
+              <w:keepNext w:val="0"/>
+              <w:keepLines w:val="0"/>
+              <w:widowControl w:val="0"/>
+              <w:spacing w:lineRule="auto" w:after="200" w:line="276" w:before="0"/>
+              <w:ind w:left="0" w:firstLine="0" w:right="0"/>
+              <w:contextualSpacing w:val="0"/>
+              <w:jc w:val="left"/>
+            </w:pPr>
+            <w:r>
+              <w:rPr>
+                <w:b w:val="1"/>
+                <w:sz w:val="16"/>
+                <w:rtl w:val="0"/>
+              </w:rPr>
+              <w:t xml:space="preserve"> </w:t>
+            </w:r>
+          </w:p>
+          <w:p>
+            <w:pPr>
+              <w:keepNext w:val="0"/>
+              <w:keepLines w:val="0"/>
+              <w:widowControl w:val="0"/>
+              <w:spacing w:lineRule="auto" w:after="200" w:line="276" w:before="0"/>
+              <w:ind w:left="0" w:firstLine="0" w:right="0"/>
+              <w:contextualSpacing w:val="0"/>
+              <w:jc w:val="left"/>
+            </w:pPr>
+            <w:r>
+              <w:rPr>
+                <w:b w:val="1"/>
+                <w:sz w:val="16"/>
+                <w:rtl w:val="0"/>
+              </w:rPr>
+              <w:t xml:space="preserve"> </w:t>
+            </w:r>
+          </w:p>
+          <w:p>
+            <w:pPr>
+              <w:keepNext w:val="0"/>
+              <w:keepLines w:val="0"/>
+              <w:widowControl w:val="0"/>
+              <w:spacing w:lineRule="auto" w:after="200" w:line="276" w:before="0"/>
+              <w:ind w:left="0" w:firstLine="0" w:right="0"/>
+              <w:contextualSpacing w:val="0"/>
+              <w:jc w:val="left"/>
+            </w:pPr>
+            <w:r>
+              <w:rPr>
+                <w:b w:val="1"/>
+                <w:sz w:val="16"/>
+                <w:rtl w:val="0"/>
+              </w:rPr>
+              <w:t xml:space="preserve"> </w:t>
+            </w:r>
+          </w:p>
+          <w:p>
+            <w:pPr>
+              <w:keepNext w:val="0"/>
+              <w:keepLines w:val="0"/>
+              <w:widowControl w:val="0"/>
+              <w:spacing w:lineRule="auto" w:after="200" w:line="276" w:before="0"/>
+              <w:ind w:left="0" w:firstLine="0" w:right="0"/>
+              <w:contextualSpacing w:val="0"/>
+              <w:jc w:val="left"/>
+            </w:pPr>
+            <w:r>
+              <w:rPr>
+                <w:b w:val="1"/>
+                <w:sz w:val="16"/>
+                <w:rtl w:val="0"/>
+              </w:rPr>
+              <w:t xml:space="preserve"> </w:t>
+            </w:r>
+          </w:p>
+          <w:p>
+            <w:pPr>
+              <w:keepNext w:val="0"/>
+              <w:keepLines w:val="0"/>
+              <w:widowControl w:val="0"/>
+              <w:spacing w:lineRule="auto" w:after="200" w:line="276" w:before="0"/>
+              <w:ind w:left="0" w:firstLine="0" w:right="0"/>
+              <w:contextualSpacing w:val="0"/>
+              <w:jc w:val="left"/>
+            </w:pPr>
+            <w:r>
+              <w:rPr>
+                <w:b w:val="1"/>
+                <w:sz w:val="16"/>
+                <w:rtl w:val="0"/>
+              </w:rPr>
+              <w:t xml:space="preserve"> </w:t>
+            </w:r>
+          </w:p>
+          <w:p>
+            <w:pPr>
+              <w:keepNext w:val="0"/>
+              <w:keepLines w:val="0"/>
+              <w:widowControl w:val="0"/>
+              <w:spacing w:lineRule="auto" w:after="200" w:line="276" w:before="0"/>
+              <w:ind w:left="0" w:firstLine="0" w:right="0"/>
+              <w:contextualSpacing w:val="0"/>
+              <w:jc w:val="left"/>
+            </w:pPr>
+            <w:r>
+              <w:rPr>
+                <w:b w:val="1"/>
+                <w:sz w:val="16"/>
+                <w:rtl w:val="0"/>
+              </w:rPr>
+              <w:t xml:space="preserve"> </w:t>
+            </w:r>
+          </w:p>
+          <w:p>
+            <w:pPr>
+              <w:contextualSpacing w:val="0"/>
+              <w:jc w:val="center"/>
+            </w:pPr>
+            <w:r>
+              <w:rPr>
+                <w:b w:val="1"/>
+                <w:sz w:val="16"/>
+                <w:rtl w:val="0"/>
+              </w:rPr>
+              <w:t xml:space="preserve">Score: 30</w:t>
+            </w:r>
+          </w:p>
+        </w:tc>
+        <w:tc>
+          <w:tcPr>
+            <w:tcBorders>
+              <w:bottom w:color="000000" w:space="0" w:val="single" w:sz="8"/>
+              <w:right w:color="000000" w:space="0" w:val="single" w:sz="12"/>
+            </w:tcBorders>
+            <w:tcMar>
+              <w:top w:w="100.0" w:type="dxa"/>
+              <w:left w:w="100.0" w:type="dxa"/>
+              <w:bottom w:w="100.0" w:type="dxa"/>
+              <w:right w:w="100.0" w:type="dxa"/>
+            </w:tcMar>
+          </w:tcPr>
+          <w:p>
+            <w:pPr>
+              <w:contextualSpacing w:val="0"/>
+            </w:pPr>
+            <w:r>
+              <w:rPr>
+                <w:b w:val="1"/>
+                <w:sz w:val="16"/>
+                <w:rtl w:val="0"/>
+              </w:rPr>
+              <w:t xml:space="preserve"> </w:t>
+            </w:r>
+          </w:p>
+          <w:p>
+            <w:pPr>
+              <w:keepNext w:val="0"/>
+              <w:keepLines w:val="0"/>
+              <w:widowControl w:val="0"/>
+              <w:spacing w:lineRule="auto" w:after="200" w:line="276" w:before="0"/>
+              <w:ind w:left="0" w:firstLine="0" w:right="0"/>
+              <w:contextualSpacing w:val="0"/>
+              <w:jc w:val="left"/>
+            </w:pPr>
+            <w:r>
+              <w:rPr>
+                <w:b w:val="1"/>
+                <w:sz w:val="16"/>
+                <w:rtl w:val="0"/>
+              </w:rPr>
+              <w:t xml:space="preserve"> </w:t>
+            </w:r>
+          </w:p>
+          <w:p>
+            <w:pPr>
+              <w:keepNext w:val="0"/>
+              <w:keepLines w:val="0"/>
+              <w:widowControl w:val="0"/>
+              <w:spacing w:lineRule="auto" w:after="200" w:line="276" w:before="0"/>
+              <w:ind w:left="0" w:firstLine="0" w:right="0"/>
+              <w:contextualSpacing w:val="0"/>
+              <w:jc w:val="left"/>
+            </w:pPr>
+            <w:r>
+              <w:rPr>
+                <w:b w:val="1"/>
+                <w:sz w:val="16"/>
+                <w:rtl w:val="0"/>
+              </w:rPr>
+              <w:t xml:space="preserve"> </w:t>
+            </w:r>
+          </w:p>
+          <w:p>
+            <w:pPr>
+              <w:keepNext w:val="0"/>
+              <w:keepLines w:val="0"/>
+              <w:widowControl w:val="0"/>
+              <w:spacing w:lineRule="auto" w:after="200" w:line="276" w:before="0"/>
+              <w:ind w:left="0" w:firstLine="0" w:right="0"/>
+              <w:contextualSpacing w:val="0"/>
+              <w:jc w:val="left"/>
+            </w:pPr>
+            <w:r>
+              <w:rPr>
+                <w:b w:val="1"/>
+                <w:sz w:val="16"/>
+                <w:rtl w:val="0"/>
+              </w:rPr>
+              <w:t xml:space="preserve"> </w:t>
+            </w:r>
+          </w:p>
+          <w:p>
+            <w:pPr>
+              <w:keepNext w:val="0"/>
+              <w:keepLines w:val="0"/>
+              <w:widowControl w:val="0"/>
+              <w:spacing w:lineRule="auto" w:after="200" w:line="276" w:before="0"/>
+              <w:ind w:left="0" w:firstLine="0" w:right="0"/>
+              <w:contextualSpacing w:val="0"/>
+              <w:jc w:val="left"/>
+            </w:pPr>
+            <w:r>
+              <w:rPr>
+                <w:b w:val="1"/>
+                <w:sz w:val="16"/>
+                <w:rtl w:val="0"/>
+              </w:rPr>
+              <w:t xml:space="preserve"> </w:t>
+            </w:r>
+          </w:p>
+          <w:p>
+            <w:pPr>
+              <w:keepNext w:val="0"/>
+              <w:keepLines w:val="0"/>
+              <w:widowControl w:val="0"/>
+              <w:spacing w:lineRule="auto" w:after="200" w:line="276" w:before="0"/>
+              <w:ind w:left="0" w:firstLine="0" w:right="0"/>
+              <w:contextualSpacing w:val="0"/>
+              <w:jc w:val="left"/>
+            </w:pPr>
+            <w:r>
+              <w:rPr>
+                <w:b w:val="1"/>
+                <w:sz w:val="16"/>
+                <w:rtl w:val="0"/>
+              </w:rPr>
+              <w:t xml:space="preserve"> </w:t>
+            </w:r>
+          </w:p>
+          <w:p>
+            <w:pPr>
+              <w:keepNext w:val="0"/>
+              <w:keepLines w:val="0"/>
+              <w:widowControl w:val="0"/>
+              <w:spacing w:lineRule="auto" w:after="200" w:line="276" w:before="0"/>
+              <w:ind w:left="0" w:firstLine="0" w:right="0"/>
+              <w:contextualSpacing w:val="0"/>
+              <w:jc w:val="left"/>
+            </w:pPr>
+            <w:r>
+              <w:rPr>
+                <w:b w:val="1"/>
+                <w:sz w:val="16"/>
+                <w:rtl w:val="0"/>
+              </w:rPr>
+              <w:t xml:space="preserve"> </w:t>
+            </w:r>
+          </w:p>
+          <w:p>
+            <w:pPr>
+              <w:keepNext w:val="0"/>
+              <w:keepLines w:val="0"/>
+              <w:widowControl w:val="0"/>
+              <w:spacing w:lineRule="auto" w:after="200" w:line="276" w:before="0"/>
+              <w:ind w:left="0" w:firstLine="0" w:right="0"/>
+              <w:contextualSpacing w:val="0"/>
+              <w:jc w:val="left"/>
+            </w:pPr>
+            <w:r>
+              <w:rPr>
+                <w:b w:val="1"/>
+                <w:sz w:val="16"/>
+                <w:rtl w:val="0"/>
+              </w:rPr>
+              <w:t xml:space="preserve"> </w:t>
+            </w:r>
+          </w:p>
+          <w:p>
+            <w:pPr>
+              <w:keepNext w:val="0"/>
+              <w:keepLines w:val="0"/>
+              <w:widowControl w:val="0"/>
+              <w:spacing w:lineRule="auto" w:after="200" w:line="276" w:before="0"/>
+              <w:ind w:left="0" w:firstLine="0" w:right="0"/>
+              <w:contextualSpacing w:val="0"/>
+              <w:jc w:val="left"/>
+            </w:pPr>
+            <w:r>
+              <w:rPr>
+                <w:b w:val="1"/>
+                <w:sz w:val="16"/>
+                <w:rtl w:val="0"/>
+              </w:rPr>
+              <w:t xml:space="preserve"> </w:t>
+            </w:r>
+          </w:p>
+          <w:p>
+            <w:pPr>
+              <w:keepNext w:val="0"/>
+              <w:keepLines w:val="0"/>
+              <w:widowControl w:val="0"/>
+              <w:spacing w:lineRule="auto" w:after="200" w:line="276" w:before="0"/>
+              <w:ind w:left="0" w:firstLine="0" w:right="0"/>
+              <w:contextualSpacing w:val="0"/>
+              <w:jc w:val="left"/>
+            </w:pPr>
+            <w:r>
+              <w:rPr>
+                <w:b w:val="1"/>
+                <w:sz w:val="16"/>
+                <w:rtl w:val="0"/>
+              </w:rPr>
+              <w:t xml:space="preserve"> </w:t>
+            </w:r>
+          </w:p>
+          <w:p>
+            <w:pPr>
+              <w:contextualSpacing w:val="0"/>
+              <w:jc w:val="center"/>
+            </w:pPr>
+            <w:r>
+              <w:rPr>
+                <w:b w:val="1"/>
+                <w:sz w:val="16"/>
+                <w:rtl w:val="0"/>
+              </w:rPr>
+              <w:t xml:space="preserve">Score: 30</w:t>
+            </w:r>
+          </w:p>
+        </w:tc>
+      </w:tr>
+      <w:tr>
+        <w:tc>
+          <w:tcPr>
+            <w:tcBorders>
+              <w:left w:color="000000" w:space="0" w:val="single" w:sz="12"/>
+              <w:right w:color="000000" w:space="0" w:val="single" w:sz="8"/>
+            </w:tcBorders>
+            <w:shd w:fill="ffff00"/>
+            <w:tcMar>
+              <w:top w:w="100.0" w:type="dxa"/>
+              <w:left w:w="100.0" w:type="dxa"/>
+              <w:bottom w:w="100.0" w:type="dxa"/>
+              <w:right w:w="100.0" w:type="dxa"/>
+            </w:tcMar>
+          </w:tcPr>
+          <w:p>
+            <w:pPr>
+              <w:contextualSpacing w:val="0"/>
+              <w:jc w:val="center"/>
+            </w:pPr>
+            <w:r>
+              <w:rPr>
+                <w:b w:val="1"/>
+                <w:sz w:val="16"/>
+                <w:highlight w:val="yellow"/>
+                <w:rtl w:val="0"/>
+              </w:rPr>
+              <w:t xml:space="preserve">Schedule Feasibility</w:t>
+            </w:r>
+          </w:p>
+          <w:p>
+            <w:pPr>
+              <w:contextualSpacing w:val="0"/>
+            </w:pPr>
+            <w:r>
+              <w:rPr>
+                <w:b w:val="1"/>
+                <w:sz w:val="16"/>
+                <w:highlight w:val="yellow"/>
+                <w:rtl w:val="0"/>
+              </w:rPr>
+              <w:t xml:space="preserve"> </w:t>
+            </w:r>
+          </w:p>
+          <w:p>
+            <w:pPr>
+              <w:keepNext w:val="0"/>
+              <w:keepLines w:val="0"/>
+              <w:widowControl w:val="0"/>
+              <w:spacing w:lineRule="auto" w:after="200" w:line="276" w:before="0"/>
+              <w:ind w:left="0" w:firstLine="0" w:right="0"/>
+              <w:contextualSpacing w:val="0"/>
+              <w:jc w:val="left"/>
+            </w:pPr>
+            <w:r>
+              <w:rPr>
+                <w:b w:val="1"/>
+                <w:sz w:val="16"/>
+                <w:highlight w:val="yellow"/>
+                <w:rtl w:val="0"/>
+              </w:rPr>
+              <w:t xml:space="preserve">An assessment of how long the solution will take to design and implement.</w:t>
+            </w:r>
+          </w:p>
+        </w:tc>
+        <w:tc>
+          <w:tcPr>
+            <w:tcBorders>
+              <w:right w:color="000000" w:space="0" w:val="single" w:sz="8"/>
+            </w:tcBorders>
+            <w:tcMar>
+              <w:top w:w="100.0" w:type="dxa"/>
+              <w:left w:w="100.0" w:type="dxa"/>
+              <w:bottom w:w="100.0" w:type="dxa"/>
+              <w:right w:w="100.0" w:type="dxa"/>
+            </w:tcMar>
+          </w:tcPr>
+          <w:p>
+            <w:pPr>
+              <w:contextualSpacing w:val="0"/>
+              <w:jc w:val="center"/>
+            </w:pPr>
+            <w:r>
+              <w:rPr>
+                <w:b w:val="1"/>
+                <w:sz w:val="16"/>
+                <w:rtl w:val="0"/>
+              </w:rPr>
+              <w:t xml:space="preserve">10%</w:t>
+            </w:r>
+          </w:p>
+        </w:tc>
+        <w:tc>
+          <w:tcPr>
+            <w:tcBorders>
+              <w:right w:color="000000" w:space="0" w:val="single" w:sz="8"/>
+            </w:tcBorders>
+            <w:tcMar>
+              <w:top w:w="100.0" w:type="dxa"/>
+              <w:left w:w="100.0" w:type="dxa"/>
+              <w:bottom w:w="100.0" w:type="dxa"/>
+              <w:right w:w="100.0" w:type="dxa"/>
+            </w:tcMar>
+          </w:tcPr>
+          <w:p>
+            <w:pPr>
+              <w:contextualSpacing w:val="0"/>
+            </w:pPr>
+            <w:r>
+              <w:rPr>
+                <w:b w:val="1"/>
+                <w:sz w:val="16"/>
+                <w:rtl w:val="0"/>
+              </w:rPr>
+              <w:t xml:space="preserve"> </w:t>
+            </w:r>
+          </w:p>
+          <w:p>
+            <w:pPr>
+              <w:keepNext w:val="0"/>
+              <w:keepLines w:val="0"/>
+              <w:widowControl w:val="0"/>
+              <w:spacing w:lineRule="auto" w:after="200" w:line="276" w:before="0"/>
+              <w:ind w:left="0" w:firstLine="0" w:right="0"/>
+              <w:contextualSpacing w:val="0"/>
+              <w:jc w:val="left"/>
+            </w:pPr>
+            <w:r>
+              <w:rPr>
+                <w:b w:val="1"/>
+                <w:sz w:val="16"/>
+                <w:rtl w:val="0"/>
+              </w:rPr>
+              <w:t xml:space="preserve"> </w:t>
+            </w:r>
+          </w:p>
+          <w:p>
+            <w:pPr>
+              <w:keepNext w:val="0"/>
+              <w:keepLines w:val="0"/>
+              <w:widowControl w:val="0"/>
+              <w:spacing w:lineRule="auto" w:after="200" w:line="276" w:before="0"/>
+              <w:ind w:left="0" w:firstLine="0" w:right="0"/>
+              <w:contextualSpacing w:val="0"/>
+              <w:jc w:val="left"/>
+            </w:pPr>
+            <w:r>
+              <w:rPr>
+                <w:b w:val="1"/>
+                <w:sz w:val="16"/>
+                <w:rtl w:val="0"/>
+              </w:rPr>
+              <w:t xml:space="preserve"> </w:t>
+            </w:r>
+          </w:p>
+          <w:p>
+            <w:pPr>
+              <w:contextualSpacing w:val="0"/>
+              <w:jc w:val="center"/>
+            </w:pPr>
+            <w:r>
+              <w:rPr>
+                <w:b w:val="1"/>
+                <w:sz w:val="16"/>
+                <w:rtl w:val="0"/>
+              </w:rPr>
+              <w:t xml:space="preserve">Score: 10</w:t>
+            </w:r>
+          </w:p>
+        </w:tc>
+        <w:tc>
+          <w:tcPr>
+            <w:tcBorders>
+              <w:right w:color="000000" w:space="0" w:val="single" w:sz="8"/>
+            </w:tcBorders>
+            <w:tcMar>
+              <w:top w:w="100.0" w:type="dxa"/>
+              <w:left w:w="100.0" w:type="dxa"/>
+              <w:bottom w:w="100.0" w:type="dxa"/>
+              <w:right w:w="100.0" w:type="dxa"/>
+            </w:tcMar>
+          </w:tcPr>
+          <w:p>
+            <w:pPr>
+              <w:contextualSpacing w:val="0"/>
+            </w:pPr>
+            <w:r>
+              <w:rPr>
+                <w:b w:val="1"/>
+                <w:sz w:val="16"/>
+                <w:rtl w:val="0"/>
+              </w:rPr>
+              <w:t xml:space="preserve"> </w:t>
+            </w:r>
+          </w:p>
+          <w:p>
+            <w:pPr>
+              <w:keepNext w:val="0"/>
+              <w:keepLines w:val="0"/>
+              <w:widowControl w:val="0"/>
+              <w:spacing w:lineRule="auto" w:after="200" w:line="276" w:before="0"/>
+              <w:ind w:left="0" w:firstLine="0" w:right="0"/>
+              <w:contextualSpacing w:val="0"/>
+              <w:jc w:val="left"/>
+            </w:pPr>
+            <w:r>
+              <w:rPr>
+                <w:b w:val="1"/>
+                <w:sz w:val="16"/>
+                <w:rtl w:val="0"/>
+              </w:rPr>
+              <w:t xml:space="preserve"> </w:t>
+            </w:r>
+          </w:p>
+          <w:p>
+            <w:pPr>
+              <w:keepNext w:val="0"/>
+              <w:keepLines w:val="0"/>
+              <w:widowControl w:val="0"/>
+              <w:spacing w:lineRule="auto" w:after="200" w:line="276" w:before="0"/>
+              <w:ind w:left="0" w:firstLine="0" w:right="0"/>
+              <w:contextualSpacing w:val="0"/>
+              <w:jc w:val="left"/>
+            </w:pPr>
+            <w:r>
+              <w:rPr>
+                <w:b w:val="1"/>
+                <w:sz w:val="16"/>
+                <w:rtl w:val="0"/>
+              </w:rPr>
+              <w:t xml:space="preserve"> </w:t>
+            </w:r>
+          </w:p>
+          <w:p>
+            <w:pPr>
+              <w:contextualSpacing w:val="0"/>
+              <w:jc w:val="center"/>
+            </w:pPr>
+            <w:r>
+              <w:rPr>
+                <w:b w:val="1"/>
+                <w:sz w:val="16"/>
+                <w:rtl w:val="0"/>
+              </w:rPr>
+              <w:t xml:space="preserve">Score: 9</w:t>
+            </w:r>
+          </w:p>
+        </w:tc>
+        <w:tc>
+          <w:tcPr>
+            <w:tcBorders>
+              <w:right w:color="000000" w:space="0" w:val="single" w:sz="12"/>
+            </w:tcBorders>
+            <w:tcMar>
+              <w:top w:w="100.0" w:type="dxa"/>
+              <w:left w:w="100.0" w:type="dxa"/>
+              <w:bottom w:w="100.0" w:type="dxa"/>
+              <w:right w:w="100.0" w:type="dxa"/>
+            </w:tcMar>
+          </w:tcPr>
+          <w:p>
+            <w:pPr>
+              <w:contextualSpacing w:val="0"/>
+            </w:pPr>
+            <w:r>
+              <w:rPr>
+                <w:b w:val="1"/>
+                <w:sz w:val="16"/>
+                <w:rtl w:val="0"/>
+              </w:rPr>
+              <w:t xml:space="preserve"> </w:t>
+            </w:r>
+          </w:p>
+          <w:p>
+            <w:pPr>
+              <w:keepNext w:val="0"/>
+              <w:keepLines w:val="0"/>
+              <w:widowControl w:val="0"/>
+              <w:spacing w:lineRule="auto" w:after="200" w:line="276" w:before="0"/>
+              <w:ind w:left="0" w:firstLine="0" w:right="0"/>
+              <w:contextualSpacing w:val="0"/>
+              <w:jc w:val="left"/>
+            </w:pPr>
+            <w:r>
+              <w:rPr>
+                <w:b w:val="1"/>
+                <w:sz w:val="16"/>
+                <w:rtl w:val="0"/>
+              </w:rPr>
+              <w:t xml:space="preserve"> </w:t>
+            </w:r>
+          </w:p>
+          <w:p>
+            <w:pPr>
+              <w:keepNext w:val="0"/>
+              <w:keepLines w:val="0"/>
+              <w:widowControl w:val="0"/>
+              <w:spacing w:lineRule="auto" w:after="200" w:line="276" w:before="0"/>
+              <w:ind w:left="0" w:firstLine="0" w:right="0"/>
+              <w:contextualSpacing w:val="0"/>
+              <w:jc w:val="left"/>
+            </w:pPr>
+            <w:r>
+              <w:rPr>
+                <w:b w:val="1"/>
+                <w:sz w:val="16"/>
+                <w:rtl w:val="0"/>
+              </w:rPr>
+              <w:t xml:space="preserve"> </w:t>
+            </w:r>
+          </w:p>
+          <w:p>
+            <w:pPr>
+              <w:contextualSpacing w:val="0"/>
+              <w:jc w:val="center"/>
+            </w:pPr>
+            <w:r>
+              <w:rPr>
+                <w:b w:val="1"/>
+                <w:sz w:val="16"/>
+                <w:rtl w:val="0"/>
+              </w:rPr>
+              <w:t xml:space="preserve">Score: 10</w:t>
+            </w:r>
+          </w:p>
+        </w:tc>
+      </w:tr>
+      <w:tr>
+        <w:tc>
+          <w:tcPr>
+            <w:tcBorders>
+              <w:top w:color="000000" w:space="0" w:val="single" w:sz="8"/>
+              <w:left w:color="000000" w:space="0" w:val="single" w:sz="12"/>
+              <w:bottom w:color="000000" w:space="0" w:val="single" w:sz="12"/>
+              <w:right w:color="000000" w:space="0" w:val="single" w:sz="8"/>
+            </w:tcBorders>
+            <w:shd w:fill="ffff00"/>
+            <w:tcMar>
+              <w:top w:w="100.0" w:type="dxa"/>
+              <w:left w:w="100.0" w:type="dxa"/>
+              <w:bottom w:w="100.0" w:type="dxa"/>
+              <w:right w:w="100.0" w:type="dxa"/>
+            </w:tcMar>
+          </w:tcPr>
+          <w:p>
+            <w:pPr>
+              <w:contextualSpacing w:val="0"/>
+              <w:jc w:val="center"/>
+            </w:pPr>
+            <w:r>
+              <w:rPr>
+                <w:b w:val="1"/>
+                <w:sz w:val="16"/>
+                <w:highlight w:val="yellow"/>
+                <w:rtl w:val="0"/>
+              </w:rPr>
+              <w:t xml:space="preserve">Ranking:</w:t>
+            </w:r>
+          </w:p>
+        </w:tc>
+        <w:tc>
+          <w:tcPr>
+            <w:tcBorders>
+              <w:top w:color="000000" w:space="0" w:val="single" w:sz="8"/>
+              <w:bottom w:color="000000" w:space="0" w:val="single" w:sz="12"/>
+              <w:right w:color="000000" w:space="0" w:val="single" w:sz="8"/>
+            </w:tcBorders>
+            <w:shd w:fill="ffff00"/>
+            <w:tcMar>
+              <w:top w:w="100.0" w:type="dxa"/>
+              <w:left w:w="100.0" w:type="dxa"/>
+              <w:bottom w:w="100.0" w:type="dxa"/>
+              <w:right w:w="100.0" w:type="dxa"/>
+            </w:tcMar>
+          </w:tcPr>
+          <w:p>
+            <w:pPr>
+              <w:contextualSpacing w:val="0"/>
+              <w:jc w:val="center"/>
+            </w:pPr>
+            <w:r>
+              <w:rPr>
+                <w:b w:val="1"/>
+                <w:sz w:val="16"/>
+                <w:highlight w:val="yellow"/>
+                <w:rtl w:val="0"/>
+              </w:rPr>
+              <w:t xml:space="preserve">100%</w:t>
+            </w:r>
+          </w:p>
+        </w:tc>
+        <w:tc>
+          <w:tcPr>
+            <w:tcBorders>
+              <w:top w:color="000000" w:space="0" w:val="single" w:sz="8"/>
+              <w:bottom w:color="000000" w:space="0" w:val="single" w:sz="12"/>
+              <w:right w:color="000000" w:space="0" w:val="single" w:sz="8"/>
+            </w:tcBorders>
+            <w:shd w:fill="ffff00"/>
+            <w:tcMar>
+              <w:top w:w="100.0" w:type="dxa"/>
+              <w:left w:w="100.0" w:type="dxa"/>
+              <w:bottom w:w="100.0" w:type="dxa"/>
+              <w:right w:w="100.0" w:type="dxa"/>
+            </w:tcMar>
+          </w:tcPr>
+          <w:p>
+            <w:pPr>
+              <w:contextualSpacing w:val="0"/>
+              <w:jc w:val="center"/>
+            </w:pPr>
+            <w:r>
+              <w:rPr>
+                <w:b w:val="1"/>
+                <w:sz w:val="16"/>
+                <w:highlight w:val="yellow"/>
+                <w:rtl w:val="0"/>
+              </w:rPr>
+              <w:t xml:space="preserve"> </w:t>
+            </w:r>
+          </w:p>
+        </w:tc>
+        <w:tc>
+          <w:tcPr>
+            <w:tcBorders>
+              <w:top w:color="000000" w:space="0" w:val="single" w:sz="8"/>
+              <w:bottom w:color="000000" w:space="0" w:val="single" w:sz="12"/>
+              <w:right w:color="000000" w:space="0" w:val="single" w:sz="8"/>
+            </w:tcBorders>
+            <w:shd w:fill="ffff00"/>
+            <w:tcMar>
+              <w:top w:w="100.0" w:type="dxa"/>
+              <w:left w:w="100.0" w:type="dxa"/>
+              <w:bottom w:w="100.0" w:type="dxa"/>
+              <w:right w:w="100.0" w:type="dxa"/>
+            </w:tcMar>
+          </w:tcPr>
+          <w:p>
+            <w:pPr>
+              <w:contextualSpacing w:val="0"/>
+              <w:jc w:val="center"/>
+            </w:pPr>
+            <w:r>
+              <w:rPr>
+                <w:b w:val="1"/>
+                <w:sz w:val="16"/>
+                <w:highlight w:val="yellow"/>
+                <w:rtl w:val="0"/>
+              </w:rPr>
+              <w:t xml:space="preserve"> 91</w:t>
+            </w:r>
+          </w:p>
+        </w:tc>
+        <w:tc>
+          <w:tcPr>
+            <w:tcBorders>
+              <w:top w:color="000000" w:space="0" w:val="single" w:sz="8"/>
+              <w:bottom w:color="000000" w:space="0" w:val="single" w:sz="12"/>
+              <w:right w:color="000000" w:space="0" w:val="single" w:sz="12"/>
+            </w:tcBorders>
+            <w:shd w:fill="ffff00"/>
+            <w:tcMar>
+              <w:top w:w="100.0" w:type="dxa"/>
+              <w:left w:w="100.0" w:type="dxa"/>
+              <w:bottom w:w="100.0" w:type="dxa"/>
+              <w:right w:w="100.0" w:type="dxa"/>
+            </w:tcMar>
+          </w:tcPr>
+          <w:p>
+            <w:pPr>
+              <w:contextualSpacing w:val="0"/>
+              <w:jc w:val="center"/>
+            </w:pPr>
+            <w:r>
+              <w:rPr>
+                <w:b w:val="1"/>
+                <w:sz w:val="16"/>
+                <w:highlight w:val="yellow"/>
+                <w:rtl w:val="0"/>
+              </w:rPr>
+              <w:t xml:space="preserve"> 96</w:t>
+            </w:r>
+          </w:p>
+        </w:tc>
+      </w:tr>
+    </w:tbl>
+    <w:p>
+      <w:pPr>
+        <w:contextualSpacing w:val="0"/>
+      </w:pPr>
+      <w:r>
+        <w:rPr>
+          <w:rtl w:val="0"/>
+        </w:rPr>
       </w:r>
     </w:p>
     <w:p>
@@ -2856,5 +6303,25 @@
       <w:sz w:val="26"/>
     </w:rPr>
   </w:style>
+  <w:style w:styleId="Table1" w:type="table">
+    <w:basedOn w:val="TableNormal"/>
+    <w:tblPr>
+      <w:tblStyleRowBandSize w:val="1"/>
+      <w:tblStyleColBandSize w:val="1"/>
+      <w:tblCellMar/>
+    </w:tblPr>
+    <w:tblStylePr w:type="band1Horz"/>
+    <w:tblStylePr w:type="band1Vert"/>
+    <w:tblStylePr w:type="band2Horz"/>
+    <w:tblStylePr w:type="band2Vert"/>
+    <w:tblStylePr w:type="firstCol"/>
+    <w:tblStylePr w:type="firstRow"/>
+    <w:tblStylePr w:type="lastCol"/>
+    <w:tblStylePr w:type="lastRow"/>
+    <w:tblStylePr w:type="neCell"/>
+    <w:tblStylePr w:type="nwCell"/>
+    <w:tblStylePr w:type="seCell"/>
+    <w:tblStylePr w:type="swCell"/>
+  </w:style>
 </w:styles>
 </file>